--- a/Area.docx
+++ b/Area.docx
@@ -1,10 +1,10 @@
 
 <file path=word/document.xml><?xml version="1.0" encoding="utf-8"?>
-<w:document xmlns:wpc="http://schemas.microsoft.com/office/word/2010/wordprocessingCanvas" xmlns:cx="http://schemas.microsoft.com/office/drawing/2014/chartex" xmlns:cx1="http://schemas.microsoft.com/office/drawing/2015/9/8/chartex" xmlns:cx2="http://schemas.microsoft.com/office/drawing/2015/10/21/chartex" xmlns:cx3="http://schemas.microsoft.com/office/drawing/2016/5/9/chartex" xmlns:cx4="http://schemas.microsoft.com/office/drawing/2016/5/10/chartex" xmlns:cx5="http://schemas.microsoft.com/office/drawing/2016/5/11/chartex" xmlns:cx6="http://schemas.microsoft.com/office/drawing/2016/5/12/chartex" xmlns:cx7="http://schemas.microsoft.com/office/drawing/2016/5/13/chartex" xmlns:cx8="http://schemas.microsoft.com/office/drawing/2016/5/14/chartex" xmlns:mc="http://schemas.openxmlformats.org/markup-compatibility/2006" xmlns:aink="http://schemas.microsoft.com/office/drawing/2016/ink" xmlns:am3d="http://schemas.microsoft.com/office/drawing/2017/model3d" xmlns:o="urn:schemas-microsoft-com:office:office" xmlns:oel="http://schemas.microsoft.com/office/2019/extlst" xmlns:r="http://schemas.openxmlformats.org/officeDocument/2006/relationships" xmlns:m="http://schemas.openxmlformats.org/officeDocument/2006/math" xmlns:v="urn:schemas-microsoft-com:vml" xmlns:wp14="http://schemas.microsoft.com/office/word/2010/wordprocessingDrawing" xmlns:wp="http://schemas.openxmlformats.org/drawingml/2006/wordprocessingDrawing" xmlns:w10="urn:schemas-microsoft-com:office:word" xmlns:w="http://schemas.openxmlformats.org/wordprocessingml/2006/main" xmlns:w14="http://schemas.microsoft.com/office/word/2010/wordml" xmlns:w15="http://schemas.microsoft.com/office/word/2012/wordml" xmlns:w16cex="http://schemas.microsoft.com/office/word/2018/wordml/cex" xmlns:w16cid="http://schemas.microsoft.com/office/word/2016/wordml/cid" xmlns:w16="http://schemas.microsoft.com/office/word/2018/wordml" xmlns:w16sdtdh="http://schemas.microsoft.com/office/word/2020/wordml/sdtdatahash" xmlns:w16se="http://schemas.microsoft.com/office/word/2015/wordml/symex" xmlns:wpg="http://schemas.microsoft.com/office/word/2010/wordprocessingGroup" xmlns:wpi="http://schemas.microsoft.com/office/word/2010/wordprocessingInk" xmlns:wne="http://schemas.microsoft.com/office/word/2006/wordml" xmlns:wps="http://schemas.microsoft.com/office/word/2010/wordprocessingShape" mc:Ignorable="w14 w15 w16se w16cid w16 w16cex w16sdtdh wp14">
+<w:document xmlns:wpc="http://schemas.microsoft.com/office/word/2010/wordprocessingCanvas" xmlns:cx="http://schemas.microsoft.com/office/drawing/2014/chartex" xmlns:cx1="http://schemas.microsoft.com/office/drawing/2015/9/8/chartex" xmlns:mc="http://schemas.openxmlformats.org/markup-compatibility/2006" xmlns:o="urn:schemas-microsoft-com:office:office" xmlns:r="http://schemas.openxmlformats.org/officeDocument/2006/relationships" xmlns:m="http://schemas.openxmlformats.org/officeDocument/2006/math" xmlns:v="urn:schemas-microsoft-com:vml" xmlns:wp14="http://schemas.microsoft.com/office/word/2010/wordprocessingDrawing" xmlns:wp="http://schemas.openxmlformats.org/drawingml/2006/wordprocessingDrawing" xmlns:w10="urn:schemas-microsoft-com:office:word" xmlns:w="http://schemas.openxmlformats.org/wordprocessingml/2006/main" xmlns:w14="http://schemas.microsoft.com/office/word/2010/wordml" xmlns:w15="http://schemas.microsoft.com/office/word/2012/wordml" xmlns:w16se="http://schemas.microsoft.com/office/word/2015/wordml/symex" xmlns:wpg="http://schemas.microsoft.com/office/word/2010/wordprocessingGroup" xmlns:wpi="http://schemas.microsoft.com/office/word/2010/wordprocessingInk" xmlns:wne="http://schemas.microsoft.com/office/word/2006/wordml" xmlns:wps="http://schemas.microsoft.com/office/word/2010/wordprocessingShape" mc:Ignorable="w14 w15 w16se wp14">
   <w:body>
     <w:p>
       <w:pPr>
-        <w:pStyle w:val="ListParagraph"/>
+        <w:pStyle w:val="a3"/>
         <w:numPr>
           <w:ilvl w:val="1"/>
           <w:numId w:val="2"/>
@@ -15,6 +15,7 @@
           <w:lang w:val="en-US"/>
         </w:rPr>
       </w:pPr>
+      <w:bookmarkStart w:id="0" w:name="_GoBack"/>
       <w:r>
         <w:rPr>
           <w:rFonts w:ascii="Times New Roman" w:hAnsi="Times New Roman" w:cs="Times New Roman"/>
@@ -101,27 +102,7 @@
           <w:szCs w:val="20"/>
           <w:lang w:val="en-US"/>
         </w:rPr>
-        <w:t xml:space="preserve">, area of </w:t>
-      </w:r>
-      <w:proofErr w:type="gramStart"/>
-      <w:r>
-        <w:rPr>
-          <w:rFonts w:ascii="Times New Roman" w:hAnsi="Times New Roman" w:cs="Times New Roman"/>
-          <w:sz w:val="20"/>
-          <w:szCs w:val="20"/>
-          <w:lang w:val="en-US"/>
-        </w:rPr>
-        <w:t>Region</w:t>
-      </w:r>
-      <w:proofErr w:type="gramEnd"/>
-      <w:r>
-        <w:rPr>
-          <w:rFonts w:ascii="Times New Roman" w:hAnsi="Times New Roman" w:cs="Times New Roman"/>
-          <w:sz w:val="20"/>
-          <w:szCs w:val="20"/>
-          <w:lang w:val="en-US"/>
-        </w:rPr>
-        <w:t xml:space="preserve"> </w:t>
+        <w:t xml:space="preserve">, area of Region </w:t>
       </w:r>
       <m:oMath>
         <m:r>
@@ -249,16 +230,7 @@
                       <w:szCs w:val="20"/>
                       <w:lang w:val="en-US"/>
                     </w:rPr>
-                    <m:t xml:space="preserve">1 </m:t>
-                  </m:r>
-                  <m:r>
-                    <w:rPr>
-                      <w:rFonts w:ascii="Cambria Math" w:hAnsi="Cambria Math" w:cs="Times New Roman"/>
-                      <w:sz w:val="20"/>
-                      <w:szCs w:val="20"/>
-                      <w:lang w:val="en-US"/>
-                    </w:rPr>
-                    <m:t>dS</m:t>
+                    <m:t>1 dS</m:t>
                   </m:r>
                 </m:e>
               </m:nary>
@@ -284,7 +256,6 @@
                   </m:ctrlPr>
                 </m:dPr>
                 <m:e>
-                  <w:bookmarkStart w:id="0" w:name="Eq16"/>
                   <m:r>
                     <m:rPr>
                       <m:sty m:val="p"/>
@@ -341,7 +312,6 @@
                     </w:rPr>
                     <w:fldChar w:fldCharType="end"/>
                   </m:r>
-                  <w:bookmarkEnd w:id="0"/>
                 </m:e>
               </m:d>
             </m:e>
@@ -471,7 +441,7 @@
       <w:pPr>
         <w:spacing w:beforeLines="30" w:before="72"/>
         <w:rPr>
-          <w:rFonts w:ascii="Times New Roman" w:hAnsi="Times New Roman" w:cs="Times New Roman"/>
+          <w:rFonts w:ascii="Times New Roman" w:hAnsi="Times New Roman" w:cs="Times New Roman" w:hint="eastAsia"/>
           <w:sz w:val="20"/>
           <w:szCs w:val="20"/>
           <w:lang w:val="en-US"/>
@@ -479,20 +449,9 @@
       </w:pPr>
       <m:oMathPara>
         <m:oMath>
-          <m:r>
-            <m:rPr>
-              <m:sty m:val="p"/>
-            </m:rPr>
-            <w:rPr>
-              <w:rFonts w:ascii="Cambria Math" w:hAnsi="Cambria Math" w:cs="Times New Roman" w:hint="eastAsia"/>
-              <w:sz w:val="20"/>
-              <w:szCs w:val="20"/>
-              <w:lang w:val="en-US"/>
-            </w:rPr>
-            <m:t>Area</m:t>
-          </m:r>
-          <m:d>
-            <m:dPr>
+          <m:eqArr>
+            <m:eqArrPr>
+              <m:maxDist m:val="1"/>
               <m:ctrlPr>
                 <w:rPr>
                   <w:rFonts w:ascii="Cambria Math" w:hAnsi="Cambria Math" w:cs="Times New Roman"/>
@@ -502,8 +461,44 @@
                   <w:lang w:val="en-US"/>
                 </w:rPr>
               </m:ctrlPr>
-            </m:dPr>
+            </m:eqArrPr>
             <m:e>
+              <m:r>
+                <m:rPr>
+                  <m:sty m:val="p"/>
+                </m:rPr>
+                <w:rPr>
+                  <w:rFonts w:ascii="Cambria Math" w:hAnsi="Cambria Math" w:cs="Times New Roman" w:hint="eastAsia"/>
+                  <w:sz w:val="20"/>
+                  <w:szCs w:val="20"/>
+                  <w:lang w:val="en-US"/>
+                </w:rPr>
+                <m:t>Area</m:t>
+              </m:r>
+              <m:d>
+                <m:dPr>
+                  <m:ctrlPr>
+                    <w:rPr>
+                      <w:rFonts w:ascii="Cambria Math" w:hAnsi="Cambria Math" w:cs="Times New Roman"/>
+                      <w:i/>
+                      <w:sz w:val="20"/>
+                      <w:szCs w:val="20"/>
+                      <w:lang w:val="en-US"/>
+                    </w:rPr>
+                  </m:ctrlPr>
+                </m:dPr>
+                <m:e>
+                  <m:r>
+                    <w:rPr>
+                      <w:rFonts w:ascii="Cambria Math" w:hAnsi="Cambria Math" w:cs="Times New Roman"/>
+                      <w:sz w:val="20"/>
+                      <w:szCs w:val="20"/>
+                      <w:lang w:val="en-US"/>
+                    </w:rPr>
+                    <m:t>D</m:t>
+                  </m:r>
+                </m:e>
+              </m:d>
               <m:r>
                 <w:rPr>
                   <w:rFonts w:ascii="Cambria Math" w:hAnsi="Cambria Math" w:cs="Times New Roman"/>
@@ -511,34 +506,46 @@
                   <w:szCs w:val="20"/>
                   <w:lang w:val="en-US"/>
                 </w:rPr>
-                <m:t>D</m:t>
+                <m:t>=</m:t>
               </m:r>
-            </m:e>
-          </m:d>
-          <m:r>
-            <w:rPr>
-              <w:rFonts w:ascii="Cambria Math" w:hAnsi="Cambria Math" w:cs="Times New Roman"/>
-              <w:sz w:val="20"/>
-              <w:szCs w:val="20"/>
-              <w:lang w:val="en-US"/>
-            </w:rPr>
-            <m:t>=</m:t>
-          </m:r>
-          <m:nary>
-            <m:naryPr>
-              <m:chr m:val="∬"/>
-              <m:supHide m:val="1"/>
-              <m:ctrlPr>
-                <w:rPr>
-                  <w:rFonts w:ascii="Cambria Math" w:hAnsi="Cambria Math" w:cs="Times New Roman"/>
-                  <w:i/>
-                  <w:sz w:val="20"/>
-                  <w:szCs w:val="20"/>
-                  <w:lang w:val="en-US"/>
-                </w:rPr>
-              </m:ctrlPr>
-            </m:naryPr>
-            <m:sub>
+              <m:nary>
+                <m:naryPr>
+                  <m:chr m:val="∬"/>
+                  <m:supHide m:val="1"/>
+                  <m:ctrlPr>
+                    <w:rPr>
+                      <w:rFonts w:ascii="Cambria Math" w:hAnsi="Cambria Math" w:cs="Times New Roman"/>
+                      <w:i/>
+                      <w:sz w:val="20"/>
+                      <w:szCs w:val="20"/>
+                      <w:lang w:val="en-US"/>
+                    </w:rPr>
+                  </m:ctrlPr>
+                </m:naryPr>
+                <m:sub>
+                  <m:r>
+                    <w:rPr>
+                      <w:rFonts w:ascii="Cambria Math" w:hAnsi="Cambria Math" w:cs="Times New Roman"/>
+                      <w:sz w:val="20"/>
+                      <w:szCs w:val="20"/>
+                      <w:lang w:val="en-US"/>
+                    </w:rPr>
+                    <m:t>D</m:t>
+                  </m:r>
+                </m:sub>
+                <m:sup/>
+                <m:e>
+                  <m:r>
+                    <w:rPr>
+                      <w:rFonts w:ascii="Cambria Math" w:hAnsi="Cambria Math" w:cs="Times New Roman"/>
+                      <w:sz w:val="20"/>
+                      <w:szCs w:val="20"/>
+                      <w:lang w:val="en-US"/>
+                    </w:rPr>
+                    <m:t>1 dS</m:t>
+                  </m:r>
+                </m:e>
+              </m:nary>
               <m:r>
                 <w:rPr>
                   <w:rFonts w:ascii="Cambria Math" w:hAnsi="Cambria Math" w:cs="Times New Roman"/>
@@ -546,11 +553,148 @@
                   <w:szCs w:val="20"/>
                   <w:lang w:val="en-US"/>
                 </w:rPr>
-                <m:t>D</m:t>
+                <m:t>=</m:t>
               </m:r>
-            </m:sub>
-            <m:sup/>
-            <m:e>
+              <m:nary>
+                <m:naryPr>
+                  <m:ctrlPr>
+                    <w:rPr>
+                      <w:rFonts w:ascii="Cambria Math" w:hAnsi="Cambria Math" w:cs="Times New Roman"/>
+                      <w:i/>
+                      <w:sz w:val="20"/>
+                      <w:szCs w:val="20"/>
+                      <w:lang w:val="en-US"/>
+                    </w:rPr>
+                  </m:ctrlPr>
+                </m:naryPr>
+                <m:sub>
+                  <m:r>
+                    <w:rPr>
+                      <w:rFonts w:ascii="Cambria Math" w:hAnsi="Cambria Math" w:cs="Times New Roman"/>
+                      <w:sz w:val="20"/>
+                      <w:szCs w:val="20"/>
+                      <w:lang w:val="en-US"/>
+                    </w:rPr>
+                    <m:t>a</m:t>
+                  </m:r>
+                </m:sub>
+                <m:sup>
+                  <m:r>
+                    <w:rPr>
+                      <w:rFonts w:ascii="Cambria Math" w:hAnsi="Cambria Math" w:cs="Times New Roman"/>
+                      <w:sz w:val="20"/>
+                      <w:szCs w:val="20"/>
+                      <w:lang w:val="en-US"/>
+                    </w:rPr>
+                    <m:t>b</m:t>
+                  </m:r>
+                </m:sup>
+                <m:e>
+                  <m:nary>
+                    <m:naryPr>
+                      <m:ctrlPr>
+                        <w:rPr>
+                          <w:rFonts w:ascii="Cambria Math" w:hAnsi="Cambria Math" w:cs="Times New Roman"/>
+                          <w:i/>
+                          <w:sz w:val="20"/>
+                          <w:szCs w:val="20"/>
+                          <w:lang w:val="en-US"/>
+                        </w:rPr>
+                      </m:ctrlPr>
+                    </m:naryPr>
+                    <m:sub>
+                      <m:r>
+                        <w:rPr>
+                          <w:rFonts w:ascii="Cambria Math" w:hAnsi="Cambria Math" w:cs="Times New Roman"/>
+                          <w:sz w:val="20"/>
+                          <w:szCs w:val="20"/>
+                          <w:lang w:val="en-US"/>
+                        </w:rPr>
+                        <m:t>g</m:t>
+                      </m:r>
+                      <m:d>
+                        <m:dPr>
+                          <m:ctrlPr>
+                            <w:rPr>
+                              <w:rFonts w:ascii="Cambria Math" w:hAnsi="Cambria Math" w:cs="Times New Roman"/>
+                              <w:i/>
+                              <w:sz w:val="20"/>
+                              <w:szCs w:val="20"/>
+                              <w:lang w:val="en-US"/>
+                            </w:rPr>
+                          </m:ctrlPr>
+                        </m:dPr>
+                        <m:e>
+                          <m:r>
+                            <w:rPr>
+                              <w:rFonts w:ascii="Cambria Math" w:hAnsi="Cambria Math" w:cs="Times New Roman"/>
+                              <w:sz w:val="20"/>
+                              <w:szCs w:val="20"/>
+                              <w:lang w:val="en-US"/>
+                            </w:rPr>
+                            <m:t>x</m:t>
+                          </m:r>
+                        </m:e>
+                      </m:d>
+                    </m:sub>
+                    <m:sup>
+                      <m:r>
+                        <w:rPr>
+                          <w:rFonts w:ascii="Cambria Math" w:hAnsi="Cambria Math" w:cs="Times New Roman"/>
+                          <w:sz w:val="20"/>
+                          <w:szCs w:val="20"/>
+                          <w:lang w:val="en-US"/>
+                        </w:rPr>
+                        <m:t>f</m:t>
+                      </m:r>
+                      <m:d>
+                        <m:dPr>
+                          <m:ctrlPr>
+                            <w:rPr>
+                              <w:rFonts w:ascii="Cambria Math" w:hAnsi="Cambria Math" w:cs="Times New Roman"/>
+                              <w:i/>
+                              <w:sz w:val="20"/>
+                              <w:szCs w:val="20"/>
+                              <w:lang w:val="en-US"/>
+                            </w:rPr>
+                          </m:ctrlPr>
+                        </m:dPr>
+                        <m:e>
+                          <m:r>
+                            <w:rPr>
+                              <w:rFonts w:ascii="Cambria Math" w:hAnsi="Cambria Math" w:cs="Times New Roman"/>
+                              <w:sz w:val="20"/>
+                              <w:szCs w:val="20"/>
+                              <w:lang w:val="en-US"/>
+                            </w:rPr>
+                            <m:t>x</m:t>
+                          </m:r>
+                        </m:e>
+                      </m:d>
+                    </m:sup>
+                    <m:e>
+                      <m:r>
+                        <w:rPr>
+                          <w:rFonts w:ascii="Cambria Math" w:hAnsi="Cambria Math" w:cs="Times New Roman"/>
+                          <w:sz w:val="20"/>
+                          <w:szCs w:val="20"/>
+                          <w:lang w:val="en-US"/>
+                        </w:rPr>
+                        <m:t>1 dy</m:t>
+                      </m:r>
+                    </m:e>
+                  </m:nary>
+                  <m:r>
+                    <w:rPr>
+                      <w:rFonts w:ascii="Cambria Math" w:hAnsi="Cambria Math" w:cs="Times New Roman"/>
+                      <w:sz w:val="20"/>
+                      <w:szCs w:val="20"/>
+                      <w:lang w:val="en-US"/>
+                    </w:rPr>
+                    <m:t>dx</m:t>
+                  </m:r>
+                </m:e>
+              </m:nary>
               <m:r>
                 <w:rPr>
                   <w:rFonts w:ascii="Cambria Math" w:hAnsi="Cambria Math" w:cs="Times New Roman"/>
@@ -558,32 +702,165 @@
                   <w:szCs w:val="20"/>
                   <w:lang w:val="en-US"/>
                 </w:rPr>
-                <m:t>1 dS</m:t>
+                <m:t>=</m:t>
               </m:r>
-            </m:e>
-          </m:nary>
-          <m:r>
-            <w:rPr>
-              <w:rFonts w:ascii="Cambria Math" w:hAnsi="Cambria Math" w:cs="Times New Roman"/>
-              <w:sz w:val="20"/>
-              <w:szCs w:val="20"/>
-              <w:lang w:val="en-US"/>
-            </w:rPr>
-            <m:t>=</m:t>
-          </m:r>
-          <m:nary>
-            <m:naryPr>
-              <m:ctrlPr>
-                <w:rPr>
-                  <w:rFonts w:ascii="Cambria Math" w:hAnsi="Cambria Math" w:cs="Times New Roman"/>
-                  <w:i/>
-                  <w:sz w:val="20"/>
-                  <w:szCs w:val="20"/>
-                  <w:lang w:val="en-US"/>
-                </w:rPr>
-              </m:ctrlPr>
-            </m:naryPr>
-            <m:sub>
+              <m:nary>
+                <m:naryPr>
+                  <m:ctrlPr>
+                    <w:rPr>
+                      <w:rFonts w:ascii="Cambria Math" w:hAnsi="Cambria Math" w:cs="Times New Roman"/>
+                      <w:i/>
+                      <w:sz w:val="20"/>
+                      <w:szCs w:val="20"/>
+                      <w:lang w:val="en-US"/>
+                    </w:rPr>
+                  </m:ctrlPr>
+                </m:naryPr>
+                <m:sub>
+                  <m:r>
+                    <w:rPr>
+                      <w:rFonts w:ascii="Cambria Math" w:hAnsi="Cambria Math" w:cs="Times New Roman"/>
+                      <w:sz w:val="20"/>
+                      <w:szCs w:val="20"/>
+                      <w:lang w:val="en-US"/>
+                    </w:rPr>
+                    <m:t>a</m:t>
+                  </m:r>
+                </m:sub>
+                <m:sup>
+                  <m:r>
+                    <w:rPr>
+                      <w:rFonts w:ascii="Cambria Math" w:hAnsi="Cambria Math" w:cs="Times New Roman"/>
+                      <w:sz w:val="20"/>
+                      <w:szCs w:val="20"/>
+                      <w:lang w:val="en-US"/>
+                    </w:rPr>
+                    <m:t>b</m:t>
+                  </m:r>
+                </m:sup>
+                <m:e>
+                  <m:sSubSup>
+                    <m:sSubSupPr>
+                      <m:ctrlPr>
+                        <w:rPr>
+                          <w:rFonts w:ascii="Cambria Math" w:hAnsi="Cambria Math" w:cs="Times New Roman"/>
+                          <w:i/>
+                          <w:sz w:val="20"/>
+                          <w:szCs w:val="20"/>
+                          <w:lang w:val="en-US"/>
+                        </w:rPr>
+                      </m:ctrlPr>
+                    </m:sSubSupPr>
+                    <m:e>
+                      <m:d>
+                        <m:dPr>
+                          <m:begChr m:val=""/>
+                          <m:endChr m:val="|"/>
+                          <m:ctrlPr>
+                            <w:rPr>
+                              <w:rFonts w:ascii="Cambria Math" w:hAnsi="Cambria Math" w:cs="Times New Roman"/>
+                              <w:i/>
+                              <w:sz w:val="20"/>
+                              <w:szCs w:val="20"/>
+                              <w:lang w:val="en-US"/>
+                            </w:rPr>
+                          </m:ctrlPr>
+                        </m:dPr>
+                        <m:e>
+                          <m:r>
+                            <w:rPr>
+                              <w:rFonts w:ascii="Cambria Math" w:hAnsi="Cambria Math" w:cs="Times New Roman"/>
+                              <w:sz w:val="20"/>
+                              <w:szCs w:val="20"/>
+                              <w:lang w:val="en-US"/>
+                            </w:rPr>
+                            <m:t>y</m:t>
+                          </m:r>
+                        </m:e>
+                      </m:d>
+                    </m:e>
+                    <m:sub>
+                      <m:r>
+                        <w:rPr>
+                          <w:rFonts w:ascii="Cambria Math" w:hAnsi="Cambria Math" w:cs="Times New Roman"/>
+                          <w:sz w:val="20"/>
+                          <w:szCs w:val="20"/>
+                          <w:lang w:val="en-US"/>
+                        </w:rPr>
+                        <m:t>g</m:t>
+                      </m:r>
+                      <m:d>
+                        <m:dPr>
+                          <m:ctrlPr>
+                            <w:rPr>
+                              <w:rFonts w:ascii="Cambria Math" w:hAnsi="Cambria Math" w:cs="Times New Roman"/>
+                              <w:i/>
+                              <w:sz w:val="20"/>
+                              <w:szCs w:val="20"/>
+                              <w:lang w:val="en-US"/>
+                            </w:rPr>
+                          </m:ctrlPr>
+                        </m:dPr>
+                        <m:e>
+                          <m:r>
+                            <w:rPr>
+                              <w:rFonts w:ascii="Cambria Math" w:hAnsi="Cambria Math" w:cs="Times New Roman"/>
+                              <w:sz w:val="20"/>
+                              <w:szCs w:val="20"/>
+                              <w:lang w:val="en-US"/>
+                            </w:rPr>
+                            <m:t>x</m:t>
+                          </m:r>
+                        </m:e>
+                      </m:d>
+                    </m:sub>
+                    <m:sup>
+                      <m:r>
+                        <w:rPr>
+                          <w:rFonts w:ascii="Cambria Math" w:hAnsi="Cambria Math" w:cs="Times New Roman"/>
+                          <w:sz w:val="20"/>
+                          <w:szCs w:val="20"/>
+                          <w:lang w:val="en-US"/>
+                        </w:rPr>
+                        <m:t>f</m:t>
+                      </m:r>
+                      <m:d>
+                        <m:dPr>
+                          <m:ctrlPr>
+                            <w:rPr>
+                              <w:rFonts w:ascii="Cambria Math" w:hAnsi="Cambria Math" w:cs="Times New Roman"/>
+                              <w:i/>
+                              <w:sz w:val="20"/>
+                              <w:szCs w:val="20"/>
+                              <w:lang w:val="en-US"/>
+                            </w:rPr>
+                          </m:ctrlPr>
+                        </m:dPr>
+                        <m:e>
+                          <m:r>
+                            <w:rPr>
+                              <w:rFonts w:ascii="Cambria Math" w:hAnsi="Cambria Math" w:cs="Times New Roman"/>
+                              <w:sz w:val="20"/>
+                              <w:szCs w:val="20"/>
+                              <w:lang w:val="en-US"/>
+                            </w:rPr>
+                            <m:t>x</m:t>
+                          </m:r>
+                        </m:e>
+                      </m:d>
+                    </m:sup>
+                  </m:sSubSup>
+                  <m:r>
+                    <w:rPr>
+                      <w:rFonts w:ascii="Cambria Math" w:hAnsi="Cambria Math" w:cs="Times New Roman"/>
+                      <w:sz w:val="20"/>
+                      <w:szCs w:val="20"/>
+                      <w:lang w:val="en-US"/>
+                    </w:rPr>
+                    <m:t>dx</m:t>
+                  </m:r>
+                </m:e>
+              </m:nary>
               <m:r>
                 <w:rPr>
                   <w:rFonts w:ascii="Cambria Math" w:hAnsi="Cambria Math" w:cs="Times New Roman"/>
@@ -591,21 +868,8 @@
                   <w:szCs w:val="20"/>
                   <w:lang w:val="en-US"/>
                 </w:rPr>
-                <m:t>a</m:t>
+                <m:t>=</m:t>
               </m:r>
-            </m:sub>
-            <m:sup>
-              <m:r>
-                <w:rPr>
-                  <w:rFonts w:ascii="Cambria Math" w:hAnsi="Cambria Math" w:cs="Times New Roman"/>
-                  <w:sz w:val="20"/>
-                  <w:szCs w:val="20"/>
-                  <w:lang w:val="en-US"/>
-                </w:rPr>
-                <m:t>b</m:t>
-              </m:r>
-            </m:sup>
-            <m:e>
               <m:nary>
                 <m:naryPr>
                   <m:ctrlPr>
@@ -626,10 +890,25 @@
                       <w:szCs w:val="20"/>
                       <w:lang w:val="en-US"/>
                     </w:rPr>
-                    <m:t>g</m:t>
-                  </m:r>
+                    <m:t>a</m:t>
+                  </m:r>
+                </m:sub>
+                <m:sup>
+                  <m:r>
+                    <w:rPr>
+                      <w:rFonts w:ascii="Cambria Math" w:hAnsi="Cambria Math" w:cs="Times New Roman"/>
+                      <w:sz w:val="20"/>
+                      <w:szCs w:val="20"/>
+                      <w:lang w:val="en-US"/>
+                    </w:rPr>
+                    <m:t>b</m:t>
+                  </m:r>
+                </m:sup>
+                <m:e>
                   <m:d>
                     <m:dPr>
+                      <m:begChr m:val="["/>
+                      <m:endChr m:val="]"/>
                       <m:ctrlPr>
                         <w:rPr>
                           <w:rFonts w:ascii="Cambria Math" w:hAnsi="Cambria Math" w:cs="Times New Roman"/>
@@ -648,34 +927,32 @@
                           <w:szCs w:val="20"/>
                           <w:lang w:val="en-US"/>
                         </w:rPr>
-                        <m:t>x</m:t>
+                        <m:t>f</m:t>
                       </m:r>
-                    </m:e>
-                  </m:d>
-                </m:sub>
-                <m:sup>
-                  <m:r>
-                    <w:rPr>
-                      <w:rFonts w:ascii="Cambria Math" w:hAnsi="Cambria Math" w:cs="Times New Roman"/>
-                      <w:sz w:val="20"/>
-                      <w:szCs w:val="20"/>
-                      <w:lang w:val="en-US"/>
-                    </w:rPr>
-                    <m:t>f</m:t>
-                  </m:r>
-                  <m:d>
-                    <m:dPr>
-                      <m:ctrlPr>
-                        <w:rPr>
-                          <w:rFonts w:ascii="Cambria Math" w:hAnsi="Cambria Math" w:cs="Times New Roman"/>
-                          <w:i/>
-                          <w:sz w:val="20"/>
-                          <w:szCs w:val="20"/>
-                          <w:lang w:val="en-US"/>
-                        </w:rPr>
-                      </m:ctrlPr>
-                    </m:dPr>
-                    <m:e>
+                      <m:d>
+                        <m:dPr>
+                          <m:ctrlPr>
+                            <w:rPr>
+                              <w:rFonts w:ascii="Cambria Math" w:hAnsi="Cambria Math" w:cs="Times New Roman"/>
+                              <w:i/>
+                              <w:sz w:val="20"/>
+                              <w:szCs w:val="20"/>
+                              <w:lang w:val="en-US"/>
+                            </w:rPr>
+                          </m:ctrlPr>
+                        </m:dPr>
+                        <m:e>
+                          <m:r>
+                            <w:rPr>
+                              <w:rFonts w:ascii="Cambria Math" w:hAnsi="Cambria Math" w:cs="Times New Roman"/>
+                              <w:sz w:val="20"/>
+                              <w:szCs w:val="20"/>
+                              <w:lang w:val="en-US"/>
+                            </w:rPr>
+                            <m:t>x</m:t>
+                          </m:r>
+                        </m:e>
+                      </m:d>
                       <m:r>
                         <w:rPr>
                           <w:rFonts w:ascii="Cambria Math" w:hAnsi="Cambria Math" w:cs="Times New Roman"/>
@@ -683,29 +960,42 @@
                           <w:szCs w:val="20"/>
                           <w:lang w:val="en-US"/>
                         </w:rPr>
-                        <m:t>x</m:t>
+                        <m:t>-g</m:t>
                       </m:r>
+                      <m:d>
+                        <m:dPr>
+                          <m:ctrlPr>
+                            <w:rPr>
+                              <w:rFonts w:ascii="Cambria Math" w:hAnsi="Cambria Math" w:cs="Times New Roman"/>
+                              <w:i/>
+                              <w:sz w:val="20"/>
+                              <w:szCs w:val="20"/>
+                              <w:lang w:val="en-US"/>
+                            </w:rPr>
+                          </m:ctrlPr>
+                        </m:dPr>
+                        <m:e>
+                          <m:r>
+                            <w:rPr>
+                              <w:rFonts w:ascii="Cambria Math" w:hAnsi="Cambria Math" w:cs="Times New Roman"/>
+                              <w:sz w:val="20"/>
+                              <w:szCs w:val="20"/>
+                              <w:lang w:val="en-US"/>
+                            </w:rPr>
+                            <m:t>x</m:t>
+                          </m:r>
+                        </m:e>
+                      </m:d>
                     </m:e>
                   </m:d>
-                </m:sup>
-                <m:e>
-                  <m:r>
-                    <w:rPr>
-                      <w:rFonts w:ascii="Cambria Math" w:hAnsi="Cambria Math" w:cs="Times New Roman"/>
-                      <w:sz w:val="20"/>
-                      <w:szCs w:val="20"/>
-                      <w:lang w:val="en-US"/>
-                    </w:rPr>
-                    <m:t xml:space="preserve">1 </m:t>
-                  </m:r>
-                  <m:r>
-                    <w:rPr>
-                      <w:rFonts w:ascii="Cambria Math" w:hAnsi="Cambria Math" w:cs="Times New Roman"/>
-                      <w:sz w:val="20"/>
-                      <w:szCs w:val="20"/>
-                      <w:lang w:val="en-US"/>
-                    </w:rPr>
-                    <m:t>dy</m:t>
+                  <m:r>
+                    <w:rPr>
+                      <w:rFonts w:ascii="Cambria Math" w:hAnsi="Cambria Math" w:cs="Times New Roman"/>
+                      <w:sz w:val="20"/>
+                      <w:szCs w:val="20"/>
+                      <w:lang w:val="en-US"/>
+                    </w:rPr>
+                    <m:t>dx</m:t>
                   </m:r>
                 </m:e>
               </m:nary>
@@ -716,224 +1006,10 @@
                   <w:szCs w:val="20"/>
                   <w:lang w:val="en-US"/>
                 </w:rPr>
-                <m:t>dx</m:t>
+                <m:t>#</m:t>
               </m:r>
-            </m:e>
-          </m:nary>
-          <m:r>
-            <w:rPr>
-              <w:rFonts w:ascii="Cambria Math" w:hAnsi="Cambria Math" w:cs="Times New Roman"/>
-              <w:sz w:val="20"/>
-              <w:szCs w:val="20"/>
-              <w:lang w:val="en-US"/>
-            </w:rPr>
-            <m:t>=</m:t>
-          </m:r>
-          <m:nary>
-            <m:naryPr>
-              <m:ctrlPr>
-                <w:rPr>
-                  <w:rFonts w:ascii="Cambria Math" w:hAnsi="Cambria Math" w:cs="Times New Roman"/>
-                  <w:i/>
-                  <w:sz w:val="20"/>
-                  <w:szCs w:val="20"/>
-                  <w:lang w:val="en-US"/>
-                </w:rPr>
-              </m:ctrlPr>
-            </m:naryPr>
-            <m:sub>
-              <m:r>
-                <w:rPr>
-                  <w:rFonts w:ascii="Cambria Math" w:hAnsi="Cambria Math" w:cs="Times New Roman"/>
-                  <w:sz w:val="20"/>
-                  <w:szCs w:val="20"/>
-                  <w:lang w:val="en-US"/>
-                </w:rPr>
-                <m:t>a</m:t>
-              </m:r>
-            </m:sub>
-            <m:sup>
-              <m:r>
-                <w:rPr>
-                  <w:rFonts w:ascii="Cambria Math" w:hAnsi="Cambria Math" w:cs="Times New Roman"/>
-                  <w:sz w:val="20"/>
-                  <w:szCs w:val="20"/>
-                  <w:lang w:val="en-US"/>
-                </w:rPr>
-                <m:t>b</m:t>
-              </m:r>
-            </m:sup>
-            <m:e>
-              <m:sSubSup>
-                <m:sSubSupPr>
-                  <m:ctrlPr>
-                    <w:rPr>
-                      <w:rFonts w:ascii="Cambria Math" w:hAnsi="Cambria Math" w:cs="Times New Roman"/>
-                      <w:i/>
-                      <w:sz w:val="20"/>
-                      <w:szCs w:val="20"/>
-                      <w:lang w:val="en-US"/>
-                    </w:rPr>
-                  </m:ctrlPr>
-                </m:sSubSupPr>
-                <m:e>
-                  <m:d>
-                    <m:dPr>
-                      <m:begChr m:val=""/>
-                      <m:endChr m:val="|"/>
-                      <m:ctrlPr>
-                        <w:rPr>
-                          <w:rFonts w:ascii="Cambria Math" w:hAnsi="Cambria Math" w:cs="Times New Roman"/>
-                          <w:i/>
-                          <w:sz w:val="20"/>
-                          <w:szCs w:val="20"/>
-                          <w:lang w:val="en-US"/>
-                        </w:rPr>
-                      </m:ctrlPr>
-                    </m:dPr>
-                    <m:e>
-                      <m:r>
-                        <w:rPr>
-                          <w:rFonts w:ascii="Cambria Math" w:hAnsi="Cambria Math" w:cs="Times New Roman"/>
-                          <w:sz w:val="20"/>
-                          <w:szCs w:val="20"/>
-                          <w:lang w:val="en-US"/>
-                        </w:rPr>
-                        <m:t>y</m:t>
-                      </m:r>
-                    </m:e>
-                  </m:d>
-                </m:e>
-                <m:sub>
-                  <m:r>
-                    <w:rPr>
-                      <w:rFonts w:ascii="Cambria Math" w:hAnsi="Cambria Math" w:cs="Times New Roman"/>
-                      <w:sz w:val="20"/>
-                      <w:szCs w:val="20"/>
-                      <w:lang w:val="en-US"/>
-                    </w:rPr>
-                    <m:t>g</m:t>
-                  </m:r>
-                  <m:d>
-                    <m:dPr>
-                      <m:ctrlPr>
-                        <w:rPr>
-                          <w:rFonts w:ascii="Cambria Math" w:hAnsi="Cambria Math" w:cs="Times New Roman"/>
-                          <w:i/>
-                          <w:sz w:val="20"/>
-                          <w:szCs w:val="20"/>
-                          <w:lang w:val="en-US"/>
-                        </w:rPr>
-                      </m:ctrlPr>
-                    </m:dPr>
-                    <m:e>
-                      <m:r>
-                        <w:rPr>
-                          <w:rFonts w:ascii="Cambria Math" w:hAnsi="Cambria Math" w:cs="Times New Roman"/>
-                          <w:sz w:val="20"/>
-                          <w:szCs w:val="20"/>
-                          <w:lang w:val="en-US"/>
-                        </w:rPr>
-                        <m:t>x</m:t>
-                      </m:r>
-                    </m:e>
-                  </m:d>
-                </m:sub>
-                <m:sup>
-                  <m:r>
-                    <w:rPr>
-                      <w:rFonts w:ascii="Cambria Math" w:hAnsi="Cambria Math" w:cs="Times New Roman"/>
-                      <w:sz w:val="20"/>
-                      <w:szCs w:val="20"/>
-                      <w:lang w:val="en-US"/>
-                    </w:rPr>
-                    <m:t>f</m:t>
-                  </m:r>
-                  <m:d>
-                    <m:dPr>
-                      <m:ctrlPr>
-                        <w:rPr>
-                          <w:rFonts w:ascii="Cambria Math" w:hAnsi="Cambria Math" w:cs="Times New Roman"/>
-                          <w:i/>
-                          <w:sz w:val="20"/>
-                          <w:szCs w:val="20"/>
-                          <w:lang w:val="en-US"/>
-                        </w:rPr>
-                      </m:ctrlPr>
-                    </m:dPr>
-                    <m:e>
-                      <m:r>
-                        <w:rPr>
-                          <w:rFonts w:ascii="Cambria Math" w:hAnsi="Cambria Math" w:cs="Times New Roman"/>
-                          <w:sz w:val="20"/>
-                          <w:szCs w:val="20"/>
-                          <w:lang w:val="en-US"/>
-                        </w:rPr>
-                        <m:t>x</m:t>
-                      </m:r>
-                    </m:e>
-                  </m:d>
-                </m:sup>
-              </m:sSubSup>
-              <m:r>
-                <w:rPr>
-                  <w:rFonts w:ascii="Cambria Math" w:hAnsi="Cambria Math" w:cs="Times New Roman"/>
-                  <w:sz w:val="20"/>
-                  <w:szCs w:val="20"/>
-                  <w:lang w:val="en-US"/>
-                </w:rPr>
-                <m:t>dx</m:t>
-              </m:r>
-            </m:e>
-          </m:nary>
-          <m:r>
-            <w:rPr>
-              <w:rFonts w:ascii="Cambria Math" w:hAnsi="Cambria Math" w:cs="Times New Roman"/>
-              <w:sz w:val="20"/>
-              <w:szCs w:val="20"/>
-              <w:lang w:val="en-US"/>
-            </w:rPr>
-            <m:t>=</m:t>
-          </m:r>
-          <m:nary>
-            <m:naryPr>
-              <m:ctrlPr>
-                <w:rPr>
-                  <w:rFonts w:ascii="Cambria Math" w:hAnsi="Cambria Math" w:cs="Times New Roman"/>
-                  <w:i/>
-                  <w:sz w:val="20"/>
-                  <w:szCs w:val="20"/>
-                  <w:lang w:val="en-US"/>
-                </w:rPr>
-              </m:ctrlPr>
-            </m:naryPr>
-            <m:sub>
-              <m:r>
-                <w:rPr>
-                  <w:rFonts w:ascii="Cambria Math" w:hAnsi="Cambria Math" w:cs="Times New Roman"/>
-                  <w:sz w:val="20"/>
-                  <w:szCs w:val="20"/>
-                  <w:lang w:val="en-US"/>
-                </w:rPr>
-                <m:t>a</m:t>
-              </m:r>
-            </m:sub>
-            <m:sup>
-              <m:r>
-                <w:rPr>
-                  <w:rFonts w:ascii="Cambria Math" w:hAnsi="Cambria Math" w:cs="Times New Roman"/>
-                  <w:sz w:val="20"/>
-                  <w:szCs w:val="20"/>
-                  <w:lang w:val="en-US"/>
-                </w:rPr>
-                <m:t>b</m:t>
-              </m:r>
-            </m:sup>
-            <m:e>
               <m:d>
                 <m:dPr>
-                  <m:begChr m:val="["/>
-                  <m:endChr m:val="]"/>
                   <m:ctrlPr>
                     <w:rPr>
                       <w:rFonts w:ascii="Cambria Math" w:hAnsi="Cambria Math" w:cs="Times New Roman"/>
@@ -945,94 +1021,68 @@
                   </m:ctrlPr>
                 </m:dPr>
                 <m:e>
-                  <m:r>
-                    <w:rPr>
-                      <w:rFonts w:ascii="Cambria Math" w:hAnsi="Cambria Math" w:cs="Times New Roman"/>
-                      <w:sz w:val="20"/>
-                      <w:szCs w:val="20"/>
-                      <w:lang w:val="en-US"/>
-                    </w:rPr>
-                    <m:t>f</m:t>
-                  </m:r>
-                  <m:d>
-                    <m:dPr>
-                      <m:ctrlPr>
-                        <w:rPr>
-                          <w:rFonts w:ascii="Cambria Math" w:hAnsi="Cambria Math" w:cs="Times New Roman"/>
-                          <w:i/>
-                          <w:sz w:val="20"/>
-                          <w:szCs w:val="20"/>
-                          <w:lang w:val="en-US"/>
-                        </w:rPr>
-                      </m:ctrlPr>
-                    </m:dPr>
-                    <m:e>
-                      <m:r>
-                        <w:rPr>
-                          <w:rFonts w:ascii="Cambria Math" w:hAnsi="Cambria Math" w:cs="Times New Roman"/>
-                          <w:sz w:val="20"/>
-                          <w:szCs w:val="20"/>
-                          <w:lang w:val="en-US"/>
-                        </w:rPr>
-                        <m:t>x</m:t>
-                      </m:r>
-                    </m:e>
-                  </m:d>
-                  <m:r>
-                    <w:rPr>
-                      <w:rFonts w:ascii="Cambria Math" w:hAnsi="Cambria Math" w:cs="Times New Roman"/>
-                      <w:sz w:val="20"/>
-                      <w:szCs w:val="20"/>
-                      <w:lang w:val="en-US"/>
-                    </w:rPr>
-                    <m:t>-g</m:t>
-                  </m:r>
-                  <m:d>
-                    <m:dPr>
-                      <m:ctrlPr>
-                        <w:rPr>
-                          <w:rFonts w:ascii="Cambria Math" w:hAnsi="Cambria Math" w:cs="Times New Roman"/>
-                          <w:i/>
-                          <w:sz w:val="20"/>
-                          <w:szCs w:val="20"/>
-                          <w:lang w:val="en-US"/>
-                        </w:rPr>
-                      </m:ctrlPr>
-                    </m:dPr>
-                    <m:e>
-                      <m:r>
-                        <w:rPr>
-                          <w:rFonts w:ascii="Cambria Math" w:hAnsi="Cambria Math" w:cs="Times New Roman"/>
-                          <w:sz w:val="20"/>
-                          <w:szCs w:val="20"/>
-                          <w:lang w:val="en-US"/>
-                        </w:rPr>
-                        <m:t>x</m:t>
-                      </m:r>
-                    </m:e>
-                  </m:d>
+                  <w:bookmarkStart w:id="1" w:name="areafunc"/>
+                  <m:r>
+                    <m:rPr>
+                      <m:sty m:val="p"/>
+                    </m:rPr>
+                    <w:rPr>
+                      <w:rFonts w:ascii="Cambria Math" w:hAnsi="Cambria Math" w:cs="Times New Roman"/>
+                      <w:sz w:val="20"/>
+                      <w:szCs w:val="20"/>
+                    </w:rPr>
+                    <w:fldChar w:fldCharType="begin"/>
+                  </m:r>
+                  <m:r>
+                    <m:rPr>
+                      <m:sty m:val="p"/>
+                    </m:rPr>
+                    <w:rPr>
+                      <w:rFonts w:ascii="Cambria Math" w:hAnsi="Cambria Math" w:cs="Times New Roman"/>
+                      <w:sz w:val="20"/>
+                      <w:szCs w:val="20"/>
+                    </w:rPr>
+                    <m:t xml:space="preserve"> SEQ eq \* ARABIC </m:t>
+                  </m:r>
+                  <m:r>
+                    <m:rPr>
+                      <m:sty m:val="p"/>
+                    </m:rPr>
+                    <w:rPr>
+                      <w:rFonts w:ascii="Cambria Math" w:hAnsi="Cambria Math" w:cs="Times New Roman"/>
+                      <w:sz w:val="20"/>
+                      <w:szCs w:val="20"/>
+                    </w:rPr>
+                    <w:fldChar w:fldCharType="separate"/>
+                  </m:r>
+                  <m:r>
+                    <m:rPr>
+                      <m:sty m:val="p"/>
+                    </m:rPr>
+                    <w:rPr>
+                      <w:rFonts w:ascii="Cambria Math" w:hAnsi="Cambria Math" w:cs="Times New Roman"/>
+                      <w:noProof/>
+                      <w:sz w:val="20"/>
+                      <w:szCs w:val="20"/>
+                    </w:rPr>
+                    <m:t>2</m:t>
+                  </m:r>
+                  <m:r>
+                    <m:rPr>
+                      <m:sty m:val="p"/>
+                    </m:rPr>
+                    <w:rPr>
+                      <w:rFonts w:ascii="Cambria Math" w:hAnsi="Cambria Math" w:cs="Times New Roman"/>
+                      <w:sz w:val="20"/>
+                      <w:szCs w:val="20"/>
+                    </w:rPr>
+                    <w:fldChar w:fldCharType="end"/>
+                  </m:r>
+                  <w:bookmarkEnd w:id="1"/>
                 </m:e>
               </m:d>
-              <m:r>
-                <w:rPr>
-                  <w:rFonts w:ascii="Cambria Math" w:hAnsi="Cambria Math" w:cs="Times New Roman"/>
-                  <w:sz w:val="20"/>
-                  <w:szCs w:val="20"/>
-                  <w:lang w:val="en-US"/>
-                </w:rPr>
-                <m:t>d</m:t>
-              </m:r>
-              <m:r>
-                <w:rPr>
-                  <w:rFonts w:ascii="Cambria Math" w:hAnsi="Cambria Math" w:cs="Times New Roman"/>
-                  <w:sz w:val="20"/>
-                  <w:szCs w:val="20"/>
-                  <w:lang w:val="en-US"/>
-                </w:rPr>
-                <m:t>x</m:t>
-              </m:r>
             </m:e>
-          </m:nary>
+          </m:eqArr>
         </m:oMath>
       </m:oMathPara>
     </w:p>
@@ -1333,27 +1383,7 @@
           <w:szCs w:val="20"/>
           <w:lang w:val="en-US"/>
         </w:rPr>
-        <w:t xml:space="preserve"> me</w:t>
-      </w:r>
-      <w:proofErr w:type="spellStart"/>
-      <w:r>
-        <w:rPr>
-          <w:rFonts w:ascii="Times New Roman" w:hAnsi="Times New Roman" w:cs="Times New Roman"/>
-          <w:sz w:val="20"/>
-          <w:szCs w:val="20"/>
-          <w:lang w:val="en-US"/>
-        </w:rPr>
-        <w:t>ans</w:t>
-      </w:r>
-      <w:proofErr w:type="spellEnd"/>
-      <w:r>
-        <w:rPr>
-          <w:rFonts w:ascii="Times New Roman" w:hAnsi="Times New Roman" w:cs="Times New Roman"/>
-          <w:sz w:val="20"/>
-          <w:szCs w:val="20"/>
-          <w:lang w:val="en-US"/>
-        </w:rPr>
-        <w:t xml:space="preserve"> integrate on an enclosed curve, and </w:t>
+        <w:t xml:space="preserve"> means integrate on an enclosed curve, and </w:t>
       </w:r>
       <m:oMath>
         <m:r>
@@ -1420,7 +1450,7 @@
       <w:pPr>
         <w:spacing w:beforeLines="30" w:before="72"/>
         <w:rPr>
-          <w:rFonts w:ascii="Times New Roman" w:hAnsi="Times New Roman" w:cs="Times New Roman"/>
+          <w:rFonts w:ascii="Times New Roman" w:hAnsi="Times New Roman" w:cs="Times New Roman" w:hint="eastAsia"/>
           <w:sz w:val="20"/>
           <w:szCs w:val="20"/>
           <w:lang w:val="en-US"/>
@@ -1428,20 +1458,9 @@
       </w:pPr>
       <m:oMathPara>
         <m:oMath>
-          <m:r>
-            <m:rPr>
-              <m:sty m:val="p"/>
-            </m:rPr>
-            <w:rPr>
-              <w:rFonts w:ascii="Cambria Math" w:hAnsi="Cambria Math" w:cs="Times New Roman" w:hint="eastAsia"/>
-              <w:sz w:val="20"/>
-              <w:szCs w:val="20"/>
-              <w:lang w:val="en-US"/>
-            </w:rPr>
-            <m:t>Area</m:t>
-          </m:r>
-          <m:d>
-            <m:dPr>
+          <m:eqArr>
+            <m:eqArrPr>
+              <m:maxDist m:val="1"/>
               <m:ctrlPr>
                 <w:rPr>
                   <w:rFonts w:ascii="Cambria Math" w:hAnsi="Cambria Math" w:cs="Times New Roman"/>
@@ -1451,8 +1470,44 @@
                   <w:lang w:val="en-US"/>
                 </w:rPr>
               </m:ctrlPr>
-            </m:dPr>
+            </m:eqArrPr>
             <m:e>
+              <m:r>
+                <m:rPr>
+                  <m:sty m:val="p"/>
+                </m:rPr>
+                <w:rPr>
+                  <w:rFonts w:ascii="Cambria Math" w:hAnsi="Cambria Math" w:cs="Times New Roman" w:hint="eastAsia"/>
+                  <w:sz w:val="20"/>
+                  <w:szCs w:val="20"/>
+                  <w:lang w:val="en-US"/>
+                </w:rPr>
+                <m:t>Area</m:t>
+              </m:r>
+              <m:d>
+                <m:dPr>
+                  <m:ctrlPr>
+                    <w:rPr>
+                      <w:rFonts w:ascii="Cambria Math" w:hAnsi="Cambria Math" w:cs="Times New Roman"/>
+                      <w:i/>
+                      <w:sz w:val="20"/>
+                      <w:szCs w:val="20"/>
+                      <w:lang w:val="en-US"/>
+                    </w:rPr>
+                  </m:ctrlPr>
+                </m:dPr>
+                <m:e>
+                  <m:r>
+                    <w:rPr>
+                      <w:rFonts w:ascii="Cambria Math" w:hAnsi="Cambria Math" w:cs="Times New Roman"/>
+                      <w:sz w:val="20"/>
+                      <w:szCs w:val="20"/>
+                      <w:lang w:val="en-US"/>
+                    </w:rPr>
+                    <m:t>D</m:t>
+                  </m:r>
+                </m:e>
+              </m:d>
               <m:r>
                 <w:rPr>
                   <w:rFonts w:ascii="Cambria Math" w:hAnsi="Cambria Math" w:cs="Times New Roman"/>
@@ -1460,34 +1515,46 @@
                   <w:szCs w:val="20"/>
                   <w:lang w:val="en-US"/>
                 </w:rPr>
-                <m:t>D</m:t>
+                <m:t>=</m:t>
               </m:r>
-            </m:e>
-          </m:d>
-          <m:r>
-            <w:rPr>
-              <w:rFonts w:ascii="Cambria Math" w:hAnsi="Cambria Math" w:cs="Times New Roman"/>
-              <w:sz w:val="20"/>
-              <w:szCs w:val="20"/>
-              <w:lang w:val="en-US"/>
-            </w:rPr>
-            <m:t>=</m:t>
-          </m:r>
-          <m:nary>
-            <m:naryPr>
-              <m:chr m:val="∬"/>
-              <m:supHide m:val="1"/>
-              <m:ctrlPr>
-                <w:rPr>
-                  <w:rFonts w:ascii="Cambria Math" w:hAnsi="Cambria Math" w:cs="Times New Roman"/>
-                  <w:i/>
-                  <w:sz w:val="20"/>
-                  <w:szCs w:val="20"/>
-                  <w:lang w:val="en-US"/>
-                </w:rPr>
-              </m:ctrlPr>
-            </m:naryPr>
-            <m:sub>
+              <m:nary>
+                <m:naryPr>
+                  <m:chr m:val="∬"/>
+                  <m:supHide m:val="1"/>
+                  <m:ctrlPr>
+                    <w:rPr>
+                      <w:rFonts w:ascii="Cambria Math" w:hAnsi="Cambria Math" w:cs="Times New Roman"/>
+                      <w:i/>
+                      <w:sz w:val="20"/>
+                      <w:szCs w:val="20"/>
+                      <w:lang w:val="en-US"/>
+                    </w:rPr>
+                  </m:ctrlPr>
+                </m:naryPr>
+                <m:sub>
+                  <m:r>
+                    <w:rPr>
+                      <w:rFonts w:ascii="Cambria Math" w:hAnsi="Cambria Math" w:cs="Times New Roman"/>
+                      <w:sz w:val="20"/>
+                      <w:szCs w:val="20"/>
+                      <w:lang w:val="en-US"/>
+                    </w:rPr>
+                    <m:t>D</m:t>
+                  </m:r>
+                </m:sub>
+                <m:sup/>
+                <m:e>
+                  <m:r>
+                    <w:rPr>
+                      <w:rFonts w:ascii="Cambria Math" w:hAnsi="Cambria Math" w:cs="Times New Roman"/>
+                      <w:sz w:val="20"/>
+                      <w:szCs w:val="20"/>
+                      <w:lang w:val="en-US"/>
+                    </w:rPr>
+                    <m:t>1 dS</m:t>
+                  </m:r>
+                </m:e>
+              </m:nary>
               <m:r>
                 <w:rPr>
                   <w:rFonts w:ascii="Cambria Math" w:hAnsi="Cambria Math" w:cs="Times New Roman"/>
@@ -1495,60 +1562,12 @@
                   <w:szCs w:val="20"/>
                   <w:lang w:val="en-US"/>
                 </w:rPr>
-                <m:t>D</m:t>
+                <m:t>=</m:t>
               </m:r>
-            </m:sub>
-            <m:sup/>
-            <m:e>
-              <m:r>
-                <w:rPr>
-                  <w:rFonts w:ascii="Cambria Math" w:hAnsi="Cambria Math" w:cs="Times New Roman"/>
-                  <w:sz w:val="20"/>
-                  <w:szCs w:val="20"/>
-                  <w:lang w:val="en-US"/>
-                </w:rPr>
-                <m:t>1 dS</m:t>
-              </m:r>
-            </m:e>
-          </m:nary>
-          <m:r>
-            <w:rPr>
-              <w:rFonts w:ascii="Cambria Math" w:hAnsi="Cambria Math" w:cs="Times New Roman"/>
-              <w:sz w:val="20"/>
-              <w:szCs w:val="20"/>
-              <w:lang w:val="en-US"/>
-            </w:rPr>
-            <m:t>=</m:t>
-          </m:r>
-          <m:nary>
-            <m:naryPr>
-              <m:chr m:val="∬"/>
-              <m:supHide m:val="1"/>
-              <m:ctrlPr>
-                <w:rPr>
-                  <w:rFonts w:ascii="Cambria Math" w:hAnsi="Cambria Math" w:cs="Times New Roman"/>
-                  <w:i/>
-                  <w:sz w:val="20"/>
-                  <w:szCs w:val="20"/>
-                  <w:lang w:val="en-US"/>
-                </w:rPr>
-              </m:ctrlPr>
-            </m:naryPr>
-            <m:sub>
-              <m:r>
-                <w:rPr>
-                  <w:rFonts w:ascii="Cambria Math" w:hAnsi="Cambria Math" w:cs="Times New Roman"/>
-                  <w:sz w:val="20"/>
-                  <w:szCs w:val="20"/>
-                  <w:lang w:val="en-US"/>
-                </w:rPr>
-                <m:t>D</m:t>
-              </m:r>
-            </m:sub>
-            <m:sup/>
-            <m:e>
-              <m:d>
-                <m:dPr>
+              <m:nary>
+                <m:naryPr>
+                  <m:chr m:val="∬"/>
+                  <m:supHide m:val="1"/>
                   <m:ctrlPr>
                     <w:rPr>
                       <w:rFonts w:ascii="Cambria Math" w:hAnsi="Cambria Math" w:cs="Times New Roman"/>
@@ -1558,10 +1577,22 @@
                       <w:lang w:val="en-US"/>
                     </w:rPr>
                   </m:ctrlPr>
-                </m:dPr>
+                </m:naryPr>
+                <m:sub>
+                  <m:r>
+                    <w:rPr>
+                      <w:rFonts w:ascii="Cambria Math" w:hAnsi="Cambria Math" w:cs="Times New Roman"/>
+                      <w:sz w:val="20"/>
+                      <w:szCs w:val="20"/>
+                      <w:lang w:val="en-US"/>
+                    </w:rPr>
+                    <m:t>D</m:t>
+                  </m:r>
+                </m:sub>
+                <m:sup/>
                 <m:e>
-                  <m:f>
-                    <m:fPr>
+                  <m:d>
+                    <m:dPr>
                       <m:ctrlPr>
                         <w:rPr>
                           <w:rFonts w:ascii="Cambria Math" w:hAnsi="Cambria Math" w:cs="Times New Roman"/>
@@ -1571,8 +1602,43 @@
                           <w:lang w:val="en-US"/>
                         </w:rPr>
                       </m:ctrlPr>
-                    </m:fPr>
-                    <m:num>
+                    </m:dPr>
+                    <m:e>
+                      <m:f>
+                        <m:fPr>
+                          <m:ctrlPr>
+                            <w:rPr>
+                              <w:rFonts w:ascii="Cambria Math" w:hAnsi="Cambria Math" w:cs="Times New Roman"/>
+                              <w:i/>
+                              <w:sz w:val="20"/>
+                              <w:szCs w:val="20"/>
+                              <w:lang w:val="en-US"/>
+                            </w:rPr>
+                          </m:ctrlPr>
+                        </m:fPr>
+                        <m:num>
+                          <m:r>
+                            <w:rPr>
+                              <w:rFonts w:ascii="Cambria Math" w:hAnsi="Cambria Math" w:cs="Times New Roman"/>
+                              <w:sz w:val="20"/>
+                              <w:szCs w:val="20"/>
+                              <w:lang w:val="en-US"/>
+                            </w:rPr>
+                            <m:t>∂Q</m:t>
+                          </m:r>
+                        </m:num>
+                        <m:den>
+                          <m:r>
+                            <w:rPr>
+                              <w:rFonts w:ascii="Cambria Math" w:hAnsi="Cambria Math" w:cs="Times New Roman"/>
+                              <w:sz w:val="20"/>
+                              <w:szCs w:val="20"/>
+                              <w:lang w:val="en-US"/>
+                            </w:rPr>
+                            <m:t>∂x</m:t>
+                          </m:r>
+                        </m:den>
+                      </m:f>
                       <m:r>
                         <w:rPr>
                           <w:rFonts w:ascii="Cambria Math" w:hAnsi="Cambria Math" w:cs="Times New Roman"/>
@@ -1580,32 +1646,140 @@
                           <w:szCs w:val="20"/>
                           <w:lang w:val="en-US"/>
                         </w:rPr>
-                        <m:t>∂Q</m:t>
+                        <m:t>-</m:t>
                       </m:r>
-                    </m:num>
-                    <m:den>
-                      <m:r>
-                        <w:rPr>
-                          <w:rFonts w:ascii="Cambria Math" w:hAnsi="Cambria Math" w:cs="Times New Roman"/>
-                          <w:sz w:val="20"/>
-                          <w:szCs w:val="20"/>
-                          <w:lang w:val="en-US"/>
-                        </w:rPr>
-                        <m:t>∂x</m:t>
-                      </m:r>
-                    </m:den>
-                  </m:f>
-                  <m:r>
-                    <w:rPr>
-                      <w:rFonts w:ascii="Cambria Math" w:hAnsi="Cambria Math" w:cs="Times New Roman"/>
-                      <w:sz w:val="20"/>
-                      <w:szCs w:val="20"/>
-                      <w:lang w:val="en-US"/>
-                    </w:rPr>
-                    <m:t>-</m:t>
-                  </m:r>
-                  <m:f>
-                    <m:fPr>
+                      <m:f>
+                        <m:fPr>
+                          <m:ctrlPr>
+                            <w:rPr>
+                              <w:rFonts w:ascii="Cambria Math" w:hAnsi="Cambria Math" w:cs="Times New Roman"/>
+                              <w:i/>
+                              <w:sz w:val="20"/>
+                              <w:szCs w:val="20"/>
+                              <w:lang w:val="en-US"/>
+                            </w:rPr>
+                          </m:ctrlPr>
+                        </m:fPr>
+                        <m:num>
+                          <m:r>
+                            <w:rPr>
+                              <w:rFonts w:ascii="Cambria Math" w:hAnsi="Cambria Math" w:cs="Times New Roman"/>
+                              <w:sz w:val="20"/>
+                              <w:szCs w:val="20"/>
+                              <w:lang w:val="en-US"/>
+                            </w:rPr>
+                            <m:t>∂P</m:t>
+                          </m:r>
+                        </m:num>
+                        <m:den>
+                          <m:r>
+                            <w:rPr>
+                              <w:rFonts w:ascii="Cambria Math" w:hAnsi="Cambria Math" w:cs="Times New Roman"/>
+                              <w:sz w:val="20"/>
+                              <w:szCs w:val="20"/>
+                              <w:lang w:val="en-US"/>
+                            </w:rPr>
+                            <m:t>∂y</m:t>
+                          </m:r>
+                        </m:den>
+                      </m:f>
+                    </m:e>
+                  </m:d>
+                  <m:r>
+                    <w:rPr>
+                      <w:rFonts w:ascii="Cambria Math" w:hAnsi="Cambria Math" w:cs="Times New Roman"/>
+                      <w:sz w:val="20"/>
+                      <w:szCs w:val="20"/>
+                      <w:lang w:val="en-US"/>
+                    </w:rPr>
+                    <m:t>dS</m:t>
+                  </m:r>
+                </m:e>
+              </m:nary>
+              <m:r>
+                <w:rPr>
+                  <w:rFonts w:ascii="Cambria Math" w:hAnsi="Cambria Math" w:cs="Times New Roman"/>
+                  <w:sz w:val="20"/>
+                  <w:szCs w:val="20"/>
+                  <w:lang w:val="en-US"/>
+                </w:rPr>
+                <m:t>=</m:t>
+              </m:r>
+              <m:nary>
+                <m:naryPr>
+                  <m:chr m:val="∮"/>
+                  <m:supHide m:val="1"/>
+                  <m:ctrlPr>
+                    <w:rPr>
+                      <w:rFonts w:ascii="Cambria Math" w:hAnsi="Cambria Math" w:cs="Times New Roman"/>
+                      <w:i/>
+                      <w:sz w:val="20"/>
+                      <w:szCs w:val="20"/>
+                      <w:lang w:val="en-US"/>
+                    </w:rPr>
+                  </m:ctrlPr>
+                </m:naryPr>
+                <m:sub>
+                  <m:r>
+                    <w:rPr>
+                      <w:rFonts w:ascii="Cambria Math" w:hAnsi="Cambria Math" w:cs="Times New Roman"/>
+                      <w:sz w:val="20"/>
+                      <w:szCs w:val="20"/>
+                      <w:lang w:val="en-US"/>
+                    </w:rPr>
+                    <m:t>∂D</m:t>
+                  </m:r>
+                </m:sub>
+                <m:sup/>
+                <m:e>
+                  <m:r>
+                    <w:rPr>
+                      <w:rFonts w:ascii="Cambria Math" w:hAnsi="Cambria Math" w:cs="Times New Roman"/>
+                      <w:sz w:val="20"/>
+                      <w:szCs w:val="20"/>
+                      <w:lang w:val="en-US"/>
+                    </w:rPr>
+                    <m:t>x dy</m:t>
+                  </m:r>
+                </m:e>
+              </m:nary>
+              <m:r>
+                <w:rPr>
+                  <w:rFonts w:ascii="Cambria Math" w:hAnsi="Cambria Math" w:cs="Times New Roman"/>
+                  <w:sz w:val="20"/>
+                  <w:szCs w:val="20"/>
+                  <w:lang w:val="en-US"/>
+                </w:rPr>
+                <m:t>=</m:t>
+              </m:r>
+              <m:nary>
+                <m:naryPr>
+                  <m:subHide m:val="1"/>
+                  <m:supHide m:val="1"/>
+                  <m:ctrlPr>
+                    <w:rPr>
+                      <w:rFonts w:ascii="Cambria Math" w:hAnsi="Cambria Math" w:cs="Times New Roman"/>
+                      <w:i/>
+                      <w:sz w:val="20"/>
+                      <w:szCs w:val="20"/>
+                      <w:lang w:val="en-US"/>
+                    </w:rPr>
+                  </m:ctrlPr>
+                </m:naryPr>
+                <m:sub/>
+                <m:sup/>
+                <m:e>
+                  <m:r>
+                    <w:rPr>
+                      <w:rFonts w:ascii="Cambria Math" w:hAnsi="Cambria Math" w:cs="Times New Roman"/>
+                      <w:sz w:val="20"/>
+                      <w:szCs w:val="20"/>
+                      <w:lang w:val="en-US"/>
+                    </w:rPr>
+                    <m:t>x</m:t>
+                  </m:r>
+                  <m:d>
+                    <m:dPr>
                       <m:ctrlPr>
                         <w:rPr>
                           <w:rFonts w:ascii="Cambria Math" w:hAnsi="Cambria Math" w:cs="Times New Roman"/>
@@ -1615,8 +1789,8 @@
                           <w:lang w:val="en-US"/>
                         </w:rPr>
                       </m:ctrlPr>
-                    </m:fPr>
-                    <m:num>
+                    </m:dPr>
+                    <m:e>
                       <m:r>
                         <w:rPr>
                           <w:rFonts w:ascii="Cambria Math" w:hAnsi="Cambria Math" w:cs="Times New Roman"/>
@@ -1624,10 +1798,23 @@
                           <w:szCs w:val="20"/>
                           <w:lang w:val="en-US"/>
                         </w:rPr>
-                        <m:t>∂P</m:t>
+                        <m:t>t</m:t>
                       </m:r>
-                    </m:num>
-                    <m:den>
+                    </m:e>
+                  </m:d>
+                  <m:sSup>
+                    <m:sSupPr>
+                      <m:ctrlPr>
+                        <w:rPr>
+                          <w:rFonts w:ascii="Cambria Math" w:hAnsi="Cambria Math" w:cs="Times New Roman"/>
+                          <w:i/>
+                          <w:sz w:val="20"/>
+                          <w:szCs w:val="20"/>
+                          <w:lang w:val="en-US"/>
+                        </w:rPr>
+                      </m:ctrlPr>
+                    </m:sSupPr>
+                    <m:e>
                       <m:r>
                         <w:rPr>
                           <w:rFonts w:ascii="Cambria Math" w:hAnsi="Cambria Math" w:cs="Times New Roman"/>
@@ -1635,12 +1822,56 @@
                           <w:szCs w:val="20"/>
                           <w:lang w:val="en-US"/>
                         </w:rPr>
-                        <m:t>∂y</m:t>
+                        <m:t>y</m:t>
                       </m:r>
-                    </m:den>
-                  </m:f>
+                    </m:e>
+                    <m:sup>
+                      <m:r>
+                        <w:rPr>
+                          <w:rFonts w:ascii="Cambria Math" w:hAnsi="Cambria Math" w:cs="Times New Roman"/>
+                          <w:sz w:val="20"/>
+                          <w:szCs w:val="20"/>
+                          <w:lang w:val="en-US"/>
+                        </w:rPr>
+                        <m:t>'</m:t>
+                      </m:r>
+                    </m:sup>
+                  </m:sSup>
+                  <m:d>
+                    <m:dPr>
+                      <m:ctrlPr>
+                        <w:rPr>
+                          <w:rFonts w:ascii="Cambria Math" w:hAnsi="Cambria Math" w:cs="Times New Roman"/>
+                          <w:i/>
+                          <w:sz w:val="20"/>
+                          <w:szCs w:val="20"/>
+                          <w:lang w:val="en-US"/>
+                        </w:rPr>
+                      </m:ctrlPr>
+                    </m:dPr>
+                    <m:e>
+                      <m:r>
+                        <w:rPr>
+                          <w:rFonts w:ascii="Cambria Math" w:hAnsi="Cambria Math" w:cs="Times New Roman"/>
+                          <w:sz w:val="20"/>
+                          <w:szCs w:val="20"/>
+                          <w:lang w:val="en-US"/>
+                        </w:rPr>
+                        <m:t>t</m:t>
+                      </m:r>
+                    </m:e>
+                  </m:d>
+                  <m:r>
+                    <w:rPr>
+                      <w:rFonts w:ascii="Cambria Math" w:hAnsi="Cambria Math" w:cs="Times New Roman"/>
+                      <w:sz w:val="20"/>
+                      <w:szCs w:val="20"/>
+                      <w:lang w:val="en-US"/>
+                    </w:rPr>
+                    <m:t xml:space="preserve"> dt</m:t>
+                  </m:r>
                 </m:e>
-              </m:d>
+              </m:nary>
               <m:r>
                 <w:rPr>
                   <w:rFonts w:ascii="Cambria Math" w:hAnsi="Cambria Math" w:cs="Times New Roman"/>
@@ -1648,100 +1879,7 @@
                   <w:szCs w:val="20"/>
                   <w:lang w:val="en-US"/>
                 </w:rPr>
-                <m:t>dS</m:t>
-              </m:r>
-            </m:e>
-          </m:nary>
-          <m:r>
-            <w:rPr>
-              <w:rFonts w:ascii="Cambria Math" w:hAnsi="Cambria Math" w:cs="Times New Roman"/>
-              <w:sz w:val="20"/>
-              <w:szCs w:val="20"/>
-              <w:lang w:val="en-US"/>
-            </w:rPr>
-            <m:t>=</m:t>
-          </m:r>
-          <m:nary>
-            <m:naryPr>
-              <m:chr m:val="∮"/>
-              <m:supHide m:val="1"/>
-              <m:ctrlPr>
-                <w:rPr>
-                  <w:rFonts w:ascii="Cambria Math" w:hAnsi="Cambria Math" w:cs="Times New Roman"/>
-                  <w:i/>
-                  <w:sz w:val="20"/>
-                  <w:szCs w:val="20"/>
-                  <w:lang w:val="en-US"/>
-                </w:rPr>
-              </m:ctrlPr>
-            </m:naryPr>
-            <m:sub>
-              <m:r>
-                <w:rPr>
-                  <w:rFonts w:ascii="Cambria Math" w:hAnsi="Cambria Math" w:cs="Times New Roman"/>
-                  <w:sz w:val="20"/>
-                  <w:szCs w:val="20"/>
-                  <w:lang w:val="en-US"/>
-                </w:rPr>
-                <m:t>∂D</m:t>
-              </m:r>
-            </m:sub>
-            <m:sup/>
-            <m:e>
-              <m:r>
-                <w:rPr>
-                  <w:rFonts w:ascii="Cambria Math" w:hAnsi="Cambria Math" w:cs="Times New Roman"/>
-                  <w:sz w:val="20"/>
-                  <w:szCs w:val="20"/>
-                  <w:lang w:val="en-US"/>
-                </w:rPr>
-                <m:t>x</m:t>
-              </m:r>
-              <m:r>
-                <w:rPr>
-                  <w:rFonts w:ascii="Cambria Math" w:hAnsi="Cambria Math" w:cs="Times New Roman"/>
-                  <w:sz w:val="20"/>
-                  <w:szCs w:val="20"/>
-                  <w:lang w:val="en-US"/>
-                </w:rPr>
-                <m:t>dy</m:t>
-              </m:r>
-            </m:e>
-          </m:nary>
-          <m:r>
-            <w:rPr>
-              <w:rFonts w:ascii="Cambria Math" w:hAnsi="Cambria Math" w:cs="Times New Roman"/>
-              <w:sz w:val="20"/>
-              <w:szCs w:val="20"/>
-              <w:lang w:val="en-US"/>
-            </w:rPr>
-            <m:t>=</m:t>
-          </m:r>
-          <m:nary>
-            <m:naryPr>
-              <m:subHide m:val="1"/>
-              <m:supHide m:val="1"/>
-              <m:ctrlPr>
-                <w:rPr>
-                  <w:rFonts w:ascii="Cambria Math" w:hAnsi="Cambria Math" w:cs="Times New Roman"/>
-                  <w:i/>
-                  <w:sz w:val="20"/>
-                  <w:szCs w:val="20"/>
-                  <w:lang w:val="en-US"/>
-                </w:rPr>
-              </m:ctrlPr>
-            </m:naryPr>
-            <m:sub/>
-            <m:sup/>
-            <m:e>
-              <m:r>
-                <w:rPr>
-                  <w:rFonts w:ascii="Cambria Math" w:hAnsi="Cambria Math" w:cs="Times New Roman"/>
-                  <w:sz w:val="20"/>
-                  <w:szCs w:val="20"/>
-                  <w:lang w:val="en-US"/>
-                </w:rPr>
-                <m:t>x</m:t>
+                <m:t>#</m:t>
               </m:r>
               <m:d>
                 <m:dPr>
@@ -1756,87 +1894,68 @@
                   </m:ctrlPr>
                 </m:dPr>
                 <m:e>
-                  <m:r>
-                    <w:rPr>
-                      <w:rFonts w:ascii="Cambria Math" w:hAnsi="Cambria Math" w:cs="Times New Roman"/>
-                      <w:sz w:val="20"/>
-                      <w:szCs w:val="20"/>
-                      <w:lang w:val="en-US"/>
-                    </w:rPr>
-                    <m:t>t</m:t>
-                  </m:r>
+                  <w:bookmarkStart w:id="2" w:name="areaparametric"/>
+                  <m:r>
+                    <m:rPr>
+                      <m:sty m:val="p"/>
+                    </m:rPr>
+                    <w:rPr>
+                      <w:rFonts w:ascii="Cambria Math" w:hAnsi="Cambria Math" w:cs="Times New Roman"/>
+                      <w:sz w:val="20"/>
+                      <w:szCs w:val="20"/>
+                    </w:rPr>
+                    <w:fldChar w:fldCharType="begin"/>
+                  </m:r>
+                  <m:r>
+                    <m:rPr>
+                      <m:sty m:val="p"/>
+                    </m:rPr>
+                    <w:rPr>
+                      <w:rFonts w:ascii="Cambria Math" w:hAnsi="Cambria Math" w:cs="Times New Roman"/>
+                      <w:sz w:val="20"/>
+                      <w:szCs w:val="20"/>
+                    </w:rPr>
+                    <m:t xml:space="preserve"> SEQ eq \* ARABIC </m:t>
+                  </m:r>
+                  <m:r>
+                    <m:rPr>
+                      <m:sty m:val="p"/>
+                    </m:rPr>
+                    <w:rPr>
+                      <w:rFonts w:ascii="Cambria Math" w:hAnsi="Cambria Math" w:cs="Times New Roman"/>
+                      <w:sz w:val="20"/>
+                      <w:szCs w:val="20"/>
+                    </w:rPr>
+                    <w:fldChar w:fldCharType="separate"/>
+                  </m:r>
+                  <m:r>
+                    <m:rPr>
+                      <m:sty m:val="p"/>
+                    </m:rPr>
+                    <w:rPr>
+                      <w:rFonts w:ascii="Cambria Math" w:hAnsi="Cambria Math" w:cs="Times New Roman"/>
+                      <w:noProof/>
+                      <w:sz w:val="20"/>
+                      <w:szCs w:val="20"/>
+                    </w:rPr>
+                    <m:t>3</m:t>
+                  </m:r>
+                  <m:r>
+                    <m:rPr>
+                      <m:sty m:val="p"/>
+                    </m:rPr>
+                    <w:rPr>
+                      <w:rFonts w:ascii="Cambria Math" w:hAnsi="Cambria Math" w:cs="Times New Roman"/>
+                      <w:sz w:val="20"/>
+                      <w:szCs w:val="20"/>
+                    </w:rPr>
+                    <w:fldChar w:fldCharType="end"/>
+                  </m:r>
+                  <w:bookmarkEnd w:id="2"/>
                 </m:e>
               </m:d>
-              <m:sSup>
-                <m:sSupPr>
-                  <m:ctrlPr>
-                    <w:rPr>
-                      <w:rFonts w:ascii="Cambria Math" w:hAnsi="Cambria Math" w:cs="Times New Roman"/>
-                      <w:i/>
-                      <w:sz w:val="20"/>
-                      <w:szCs w:val="20"/>
-                      <w:lang w:val="en-US"/>
-                    </w:rPr>
-                  </m:ctrlPr>
-                </m:sSupPr>
-                <m:e>
-                  <m:r>
-                    <w:rPr>
-                      <w:rFonts w:ascii="Cambria Math" w:hAnsi="Cambria Math" w:cs="Times New Roman"/>
-                      <w:sz w:val="20"/>
-                      <w:szCs w:val="20"/>
-                      <w:lang w:val="en-US"/>
-                    </w:rPr>
-                    <m:t>y</m:t>
-                  </m:r>
-                </m:e>
-                <m:sup>
-                  <m:r>
-                    <w:rPr>
-                      <w:rFonts w:ascii="Cambria Math" w:hAnsi="Cambria Math" w:cs="Times New Roman"/>
-                      <w:sz w:val="20"/>
-                      <w:szCs w:val="20"/>
-                      <w:lang w:val="en-US"/>
-                    </w:rPr>
-                    <m:t>'</m:t>
-                  </m:r>
-                </m:sup>
-              </m:sSup>
-              <m:d>
-                <m:dPr>
-                  <m:ctrlPr>
-                    <w:rPr>
-                      <w:rFonts w:ascii="Cambria Math" w:hAnsi="Cambria Math" w:cs="Times New Roman"/>
-                      <w:i/>
-                      <w:sz w:val="20"/>
-                      <w:szCs w:val="20"/>
-                      <w:lang w:val="en-US"/>
-                    </w:rPr>
-                  </m:ctrlPr>
-                </m:dPr>
-                <m:e>
-                  <m:r>
-                    <w:rPr>
-                      <w:rFonts w:ascii="Cambria Math" w:hAnsi="Cambria Math" w:cs="Times New Roman"/>
-                      <w:sz w:val="20"/>
-                      <w:szCs w:val="20"/>
-                      <w:lang w:val="en-US"/>
-                    </w:rPr>
-                    <m:t>t</m:t>
-                  </m:r>
-                </m:e>
-              </m:d>
-              <m:r>
-                <w:rPr>
-                  <w:rFonts w:ascii="Cambria Math" w:hAnsi="Cambria Math" w:cs="Times New Roman"/>
-                  <w:sz w:val="20"/>
-                  <w:szCs w:val="20"/>
-                  <w:lang w:val="en-US"/>
-                </w:rPr>
-                <m:t xml:space="preserve"> dt</m:t>
-              </m:r>
             </m:e>
-          </m:nary>
+          </m:eqArr>
         </m:oMath>
       </m:oMathPara>
     </w:p>
@@ -1845,6 +1964,7 @@
         <w:spacing w:beforeLines="30" w:before="72"/>
         <w:rPr>
           <w:rFonts w:ascii="Times New Roman" w:hAnsi="Times New Roman" w:cs="Times New Roman"/>
+          <w:iCs/>
           <w:sz w:val="20"/>
           <w:szCs w:val="20"/>
           <w:lang w:val="en-US"/>
@@ -1868,8 +1988,29 @@
           <w:szCs w:val="20"/>
           <w:lang w:val="en-US"/>
         </w:rPr>
-        <w:t xml:space="preserve"> that this area has direction. If integrate along the curve clockwise, it gives a negative value. Hence, it is either integrated counterclockwise or uses absolute value. </w:t>
+        <w:t xml:space="preserve"> that this area has direction. If integrate along the curve clockw</w:t>
       </w:r>
+      <w:r>
+        <w:rPr>
+          <w:rFonts w:ascii="Times New Roman" w:hAnsi="Times New Roman" w:cs="Times New Roman"/>
+          <w:iCs/>
+          <w:sz w:val="20"/>
+          <w:szCs w:val="20"/>
+          <w:lang w:val="en-US"/>
+        </w:rPr>
+        <w:t>ise, it gives a negative value.</w:t>
+      </w:r>
+    </w:p>
+    <w:p>
+      <w:pPr>
+        <w:spacing w:beforeLines="30" w:before="72"/>
+        <w:rPr>
+          <w:rFonts w:ascii="Times New Roman" w:hAnsi="Times New Roman" w:cs="Times New Roman"/>
+          <w:sz w:val="20"/>
+          <w:szCs w:val="20"/>
+          <w:lang w:val="en-US"/>
+        </w:rPr>
+      </w:pPr>
       <w:r>
         <w:rPr>
           <w:rFonts w:ascii="Times New Roman" w:hAnsi="Times New Roman" w:cs="Times New Roman"/>
@@ -1975,7 +2116,7 @@
       <w:pPr>
         <w:spacing w:beforeLines="30" w:before="72"/>
         <w:rPr>
-          <w:rFonts w:ascii="Times New Roman" w:hAnsi="Times New Roman" w:cs="Times New Roman"/>
+          <w:rFonts w:ascii="Times New Roman" w:hAnsi="Times New Roman" w:cs="Times New Roman" w:hint="eastAsia"/>
           <w:sz w:val="20"/>
           <w:szCs w:val="20"/>
           <w:lang w:val="en-US"/>
@@ -1983,32 +2124,81 @@
       </w:pPr>
       <m:oMathPara>
         <m:oMath>
-          <m:r>
-            <m:rPr>
-              <m:sty m:val="p"/>
-            </m:rPr>
-            <w:rPr>
-              <w:rFonts w:ascii="Cambria Math" w:hAnsi="Cambria Math" w:cs="Times New Roman"/>
-              <w:sz w:val="20"/>
-              <w:szCs w:val="20"/>
-              <w:lang w:val="en-US"/>
-            </w:rPr>
-            <m:t>Area</m:t>
-          </m:r>
-          <m:d>
-            <m:dPr>
+          <m:eqArr>
+            <m:eqArrPr>
+              <m:maxDist m:val="1"/>
               <m:ctrlPr>
                 <w:rPr>
                   <w:rFonts w:ascii="Cambria Math" w:hAnsi="Cambria Math" w:cs="Times New Roman"/>
                   <w:i/>
-                  <w:iCs/>
                   <w:sz w:val="20"/>
                   <w:szCs w:val="20"/>
                   <w:lang w:val="en-US"/>
                 </w:rPr>
               </m:ctrlPr>
-            </m:dPr>
+            </m:eqArrPr>
             <m:e>
+              <m:r>
+                <m:rPr>
+                  <m:sty m:val="p"/>
+                </m:rPr>
+                <w:rPr>
+                  <w:rFonts w:ascii="Cambria Math" w:hAnsi="Cambria Math" w:cs="Times New Roman"/>
+                  <w:sz w:val="20"/>
+                  <w:szCs w:val="20"/>
+                  <w:lang w:val="en-US"/>
+                </w:rPr>
+                <m:t>Area</m:t>
+              </m:r>
+              <m:d>
+                <m:dPr>
+                  <m:ctrlPr>
+                    <w:rPr>
+                      <w:rFonts w:ascii="Cambria Math" w:hAnsi="Cambria Math" w:cs="Times New Roman"/>
+                      <w:i/>
+                      <w:iCs/>
+                      <w:sz w:val="20"/>
+                      <w:szCs w:val="20"/>
+                      <w:lang w:val="en-US"/>
+                    </w:rPr>
+                  </m:ctrlPr>
+                </m:dPr>
+                <m:e>
+                  <m:r>
+                    <w:rPr>
+                      <w:rFonts w:ascii="Cambria Math" w:hAnsi="Cambria Math" w:cs="Times New Roman"/>
+                      <w:sz w:val="20"/>
+                      <w:szCs w:val="20"/>
+                      <w:lang w:val="en-US"/>
+                    </w:rPr>
+                    <m:t>T</m:t>
+                  </m:r>
+                  <m:d>
+                    <m:dPr>
+                      <m:ctrlPr>
+                        <w:rPr>
+                          <w:rFonts w:ascii="Cambria Math" w:hAnsi="Cambria Math" w:cs="Times New Roman"/>
+                          <w:i/>
+                          <w:sz w:val="20"/>
+                          <w:szCs w:val="20"/>
+                          <w:lang w:val="en-US"/>
+                        </w:rPr>
+                      </m:ctrlPr>
+                    </m:dPr>
+                    <m:e>
+                      <m:r>
+                        <w:rPr>
+                          <w:rFonts w:ascii="Cambria Math" w:hAnsi="Cambria Math" w:cs="Times New Roman"/>
+                          <w:sz w:val="20"/>
+                          <w:szCs w:val="20"/>
+                          <w:lang w:val="en-US"/>
+                        </w:rPr>
+                        <m:t>D</m:t>
+                      </m:r>
+                    </m:e>
+                  </m:d>
+                </m:e>
+              </m:d>
               <m:r>
                 <w:rPr>
                   <w:rFonts w:ascii="Cambria Math" w:hAnsi="Cambria Math" w:cs="Times New Roman"/>
@@ -2016,37 +2206,12 @@
                   <w:szCs w:val="20"/>
                   <w:lang w:val="en-US"/>
                 </w:rPr>
-                <m:t>T(D)</m:t>
+                <m:t>=</m:t>
               </m:r>
-            </m:e>
-          </m:d>
-          <m:r>
-            <w:rPr>
-              <w:rFonts w:ascii="Cambria Math" w:hAnsi="Cambria Math" w:cs="Times New Roman"/>
-              <w:sz w:val="20"/>
-              <w:szCs w:val="20"/>
-              <w:lang w:val="en-US"/>
-            </w:rPr>
-            <m:t>=</m:t>
-          </m:r>
-          <m:d>
-            <m:dPr>
-              <m:begChr m:val="|"/>
-              <m:endChr m:val="|"/>
-              <m:ctrlPr>
-                <w:rPr>
-                  <w:rFonts w:ascii="Cambria Math" w:hAnsi="Cambria Math" w:cs="Times New Roman"/>
-                  <w:i/>
-                  <w:iCs/>
-                  <w:sz w:val="20"/>
-                  <w:szCs w:val="20"/>
-                  <w:lang w:val="en-US"/>
-                </w:rPr>
-              </m:ctrlPr>
-            </m:dPr>
-            <m:e>
-              <m:func>
-                <m:funcPr>
+              <m:d>
+                <m:dPr>
+                  <m:begChr m:val="|"/>
+                  <m:endChr m:val="|"/>
                   <m:ctrlPr>
                     <w:rPr>
                       <w:rFonts w:ascii="Cambria Math" w:hAnsi="Cambria Math" w:cs="Times New Roman"/>
@@ -2057,79 +2222,92 @@
                       <w:lang w:val="en-US"/>
                     </w:rPr>
                   </m:ctrlPr>
-                </m:funcPr>
-                <m:fName>
-                  <m:r>
-                    <m:rPr>
-                      <m:sty m:val="p"/>
-                    </m:rPr>
-                    <w:rPr>
-                      <w:rFonts w:ascii="Cambria Math" w:hAnsi="Cambria Math" w:cs="Times New Roman"/>
-                      <w:sz w:val="20"/>
-                      <w:szCs w:val="20"/>
-                      <w:lang w:val="en-US"/>
-                    </w:rPr>
-                    <m:t>det</m:t>
-                  </m:r>
-                </m:fName>
+                </m:dPr>
                 <m:e>
-                  <m:r>
-                    <w:rPr>
-                      <w:rFonts w:ascii="Cambria Math" w:hAnsi="Cambria Math" w:cs="Times New Roman"/>
-                      <w:sz w:val="20"/>
-                      <w:szCs w:val="20"/>
-                      <w:lang w:val="en-US"/>
-                    </w:rPr>
-                    <m:t>A</m:t>
-                  </m:r>
+                  <m:func>
+                    <m:funcPr>
+                      <m:ctrlPr>
+                        <w:rPr>
+                          <w:rFonts w:ascii="Cambria Math" w:hAnsi="Cambria Math" w:cs="Times New Roman"/>
+                          <w:i/>
+                          <w:iCs/>
+                          <w:sz w:val="20"/>
+                          <w:szCs w:val="20"/>
+                          <w:lang w:val="en-US"/>
+                        </w:rPr>
+                      </m:ctrlPr>
+                    </m:funcPr>
+                    <m:fName>
+                      <m:r>
+                        <m:rPr>
+                          <m:sty m:val="p"/>
+                        </m:rPr>
+                        <w:rPr>
+                          <w:rFonts w:ascii="Cambria Math" w:hAnsi="Cambria Math" w:cs="Times New Roman"/>
+                          <w:sz w:val="20"/>
+                          <w:szCs w:val="20"/>
+                          <w:lang w:val="en-US"/>
+                        </w:rPr>
+                        <m:t>det</m:t>
+                      </m:r>
+                    </m:fName>
+                    <m:e>
+                      <m:r>
+                        <w:rPr>
+                          <w:rFonts w:ascii="Cambria Math" w:hAnsi="Cambria Math" w:cs="Times New Roman"/>
+                          <w:sz w:val="20"/>
+                          <w:szCs w:val="20"/>
+                          <w:lang w:val="en-US"/>
+                        </w:rPr>
+                        <m:t>A</m:t>
+                      </m:r>
+                    </m:e>
+                  </m:func>
+                  <m:ctrlPr>
+                    <w:rPr>
+                      <w:rFonts w:ascii="Cambria Math" w:hAnsi="Cambria Math" w:cs="Times New Roman"/>
+                      <w:sz w:val="20"/>
+                      <w:szCs w:val="20"/>
+                      <w:lang w:val="en-US"/>
+                    </w:rPr>
+                  </m:ctrlPr>
                 </m:e>
-              </m:func>
-              <m:ctrlPr>
+              </m:d>
+              <m:r>
+                <m:rPr>
+                  <m:sty m:val="p"/>
+                </m:rPr>
                 <w:rPr>
                   <w:rFonts w:ascii="Cambria Math" w:hAnsi="Cambria Math" w:cs="Times New Roman"/>
                   <w:sz w:val="20"/>
                   <w:szCs w:val="20"/>
                   <w:lang w:val="en-US"/>
                 </w:rPr>
-              </m:ctrlPr>
-            </m:e>
-          </m:d>
-          <m:r>
-            <m:rPr>
-              <m:sty m:val="p"/>
-            </m:rPr>
-            <w:rPr>
-              <w:rFonts w:ascii="Cambria Math" w:hAnsi="Cambria Math" w:cs="Times New Roman"/>
-              <w:sz w:val="20"/>
-              <w:szCs w:val="20"/>
-              <w:lang w:val="en-US"/>
-            </w:rPr>
-            <m:t>⋅</m:t>
-          </m:r>
-          <m:r>
-            <m:rPr>
-              <m:sty m:val="p"/>
-            </m:rPr>
-            <w:rPr>
-              <w:rFonts w:ascii="Cambria Math" w:hAnsi="Cambria Math" w:cs="Times New Roman"/>
-              <w:sz w:val="20"/>
-              <w:szCs w:val="20"/>
-              <w:lang w:val="en-US"/>
-            </w:rPr>
-            <m:t>Area</m:t>
-          </m:r>
-          <m:d>
-            <m:dPr>
-              <m:ctrlPr>
-                <w:rPr>
-                  <w:rFonts w:ascii="Cambria Math" w:hAnsi="Cambria Math" w:cs="Times New Roman"/>
-                  <w:sz w:val="20"/>
-                  <w:szCs w:val="20"/>
-                  <w:lang w:val="en-US"/>
-                </w:rPr>
-              </m:ctrlPr>
-            </m:dPr>
-            <m:e>
+                <m:t>⋅Area</m:t>
+              </m:r>
+              <m:d>
+                <m:dPr>
+                  <m:ctrlPr>
+                    <w:rPr>
+                      <w:rFonts w:ascii="Cambria Math" w:hAnsi="Cambria Math" w:cs="Times New Roman"/>
+                      <w:sz w:val="20"/>
+                      <w:szCs w:val="20"/>
+                      <w:lang w:val="en-US"/>
+                    </w:rPr>
+                  </m:ctrlPr>
+                </m:dPr>
+                <m:e>
+                  <m:r>
+                    <w:rPr>
+                      <w:rFonts w:ascii="Cambria Math" w:hAnsi="Cambria Math" w:cs="Times New Roman"/>
+                      <w:sz w:val="20"/>
+                      <w:szCs w:val="20"/>
+                      <w:lang w:val="en-US"/>
+                    </w:rPr>
+                    <m:t>D</m:t>
+                  </m:r>
+                </m:e>
+              </m:d>
               <m:r>
                 <w:rPr>
                   <w:rFonts w:ascii="Cambria Math" w:hAnsi="Cambria Math" w:cs="Times New Roman"/>
@@ -2137,10 +2315,83 @@
                   <w:szCs w:val="20"/>
                   <w:lang w:val="en-US"/>
                 </w:rPr>
-                <m:t>D</m:t>
+                <m:t>#</m:t>
               </m:r>
+              <m:d>
+                <m:dPr>
+                  <m:ctrlPr>
+                    <w:rPr>
+                      <w:rFonts w:ascii="Cambria Math" w:hAnsi="Cambria Math" w:cs="Times New Roman"/>
+                      <w:i/>
+                      <w:sz w:val="20"/>
+                      <w:szCs w:val="20"/>
+                      <w:lang w:val="en-US"/>
+                    </w:rPr>
+                  </m:ctrlPr>
+                </m:dPr>
+                <m:e>
+                  <w:bookmarkStart w:id="3" w:name="areaaffine"/>
+                  <m:r>
+                    <m:rPr>
+                      <m:sty m:val="p"/>
+                    </m:rPr>
+                    <w:rPr>
+                      <w:rFonts w:ascii="Cambria Math" w:hAnsi="Cambria Math" w:cs="Times New Roman"/>
+                      <w:sz w:val="20"/>
+                      <w:szCs w:val="20"/>
+                    </w:rPr>
+                    <w:fldChar w:fldCharType="begin"/>
+                  </m:r>
+                  <m:r>
+                    <m:rPr>
+                      <m:sty m:val="p"/>
+                    </m:rPr>
+                    <w:rPr>
+                      <w:rFonts w:ascii="Cambria Math" w:hAnsi="Cambria Math" w:cs="Times New Roman"/>
+                      <w:sz w:val="20"/>
+                      <w:szCs w:val="20"/>
+                    </w:rPr>
+                    <m:t xml:space="preserve"> SEQ eq \* ARABIC </m:t>
+                  </m:r>
+                  <m:r>
+                    <m:rPr>
+                      <m:sty m:val="p"/>
+                    </m:rPr>
+                    <w:rPr>
+                      <w:rFonts w:ascii="Cambria Math" w:hAnsi="Cambria Math" w:cs="Times New Roman"/>
+                      <w:sz w:val="20"/>
+                      <w:szCs w:val="20"/>
+                    </w:rPr>
+                    <w:fldChar w:fldCharType="separate"/>
+                  </m:r>
+                  <m:r>
+                    <m:rPr>
+                      <m:sty m:val="p"/>
+                    </m:rPr>
+                    <w:rPr>
+                      <w:rFonts w:ascii="Cambria Math" w:hAnsi="Cambria Math" w:cs="Times New Roman"/>
+                      <w:noProof/>
+                      <w:sz w:val="20"/>
+                      <w:szCs w:val="20"/>
+                    </w:rPr>
+                    <m:t>4</m:t>
+                  </m:r>
+                  <m:r>
+                    <m:rPr>
+                      <m:sty m:val="p"/>
+                    </m:rPr>
+                    <w:rPr>
+                      <w:rFonts w:ascii="Cambria Math" w:hAnsi="Cambria Math" w:cs="Times New Roman"/>
+                      <w:sz w:val="20"/>
+                      <w:szCs w:val="20"/>
+                    </w:rPr>
+                    <w:fldChar w:fldCharType="end"/>
+                  </m:r>
+                  <w:bookmarkEnd w:id="3"/>
+                </m:e>
+              </m:d>
             </m:e>
-          </m:d>
+          </m:eqArr>
         </m:oMath>
       </m:oMathPara>
     </w:p>
@@ -2237,6 +2488,1159 @@
         </w:rPr>
         <w:t>, indicating the area scaling factor.</w:t>
       </w:r>
+      <w:r>
+        <w:rPr>
+          <w:rFonts w:ascii="Times New Roman" w:hAnsi="Times New Roman" w:cs="Times New Roman"/>
+          <w:iCs/>
+          <w:sz w:val="20"/>
+          <w:szCs w:val="20"/>
+          <w:lang w:val="en-US"/>
+        </w:rPr>
+        <w:t xml:space="preserve"> For a non-linear transformation</w:t>
+      </w:r>
+      <w:r>
+        <w:rPr>
+          <w:rFonts w:ascii="Times New Roman" w:hAnsi="Times New Roman" w:cs="Times New Roman"/>
+          <w:iCs/>
+          <w:sz w:val="20"/>
+          <w:szCs w:val="20"/>
+          <w:lang w:val="en-US"/>
+        </w:rPr>
+        <w:t xml:space="preserve"> </w:t>
+      </w:r>
+      <m:oMath>
+        <m:r>
+          <w:rPr>
+            <w:rFonts w:ascii="Cambria Math" w:hAnsi="Cambria Math" w:cs="Times New Roman"/>
+            <w:sz w:val="20"/>
+            <w:szCs w:val="20"/>
+            <w:lang w:val="en-US"/>
+          </w:rPr>
+          <m:t>T(x,y)</m:t>
+        </m:r>
+      </m:oMath>
+      <w:r>
+        <w:rPr>
+          <w:rFonts w:ascii="Times New Roman" w:hAnsi="Times New Roman" w:cs="Times New Roman"/>
+          <w:iCs/>
+          <w:sz w:val="20"/>
+          <w:szCs w:val="20"/>
+          <w:lang w:val="en-US"/>
+        </w:rPr>
+        <w:t>, the Jacobian</w:t>
+      </w:r>
+      <w:r>
+        <w:rPr>
+          <w:rFonts w:ascii="Times New Roman" w:hAnsi="Times New Roman" w:cs="Times New Roman"/>
+          <w:iCs/>
+          <w:sz w:val="20"/>
+          <w:szCs w:val="20"/>
+          <w:lang w:val="en-US"/>
+        </w:rPr>
+        <w:t xml:space="preserve"> </w:t>
+      </w:r>
+      <m:oMath>
+        <m:r>
+          <w:rPr>
+            <w:rFonts w:ascii="Cambria Math" w:hAnsi="Cambria Math" w:cs="Times New Roman"/>
+            <w:sz w:val="20"/>
+            <w:szCs w:val="20"/>
+            <w:lang w:val="en-US"/>
+          </w:rPr>
+          <m:t>J</m:t>
+        </m:r>
+      </m:oMath>
+      <w:r>
+        <w:rPr>
+          <w:rFonts w:ascii="Times New Roman" w:hAnsi="Times New Roman" w:cs="Times New Roman"/>
+          <w:iCs/>
+          <w:sz w:val="20"/>
+          <w:szCs w:val="20"/>
+          <w:lang w:val="en-US"/>
+        </w:rPr>
+        <w:t xml:space="preserve"> reflects the linear transformation behaviour in each infinitesimal element in the region.</w:t>
+      </w:r>
+      <m:oMath>
+        <m:r>
+          <m:rPr>
+            <m:sty m:val="p"/>
+          </m:rPr>
+          <w:rPr>
+            <w:rFonts w:ascii="Cambria Math" w:hAnsi="Cambria Math" w:cs="Times New Roman"/>
+            <w:sz w:val="20"/>
+            <w:szCs w:val="20"/>
+            <w:lang w:val="en-US"/>
+          </w:rPr>
+          <m:t xml:space="preserve"> </m:t>
+        </m:r>
+      </m:oMath>
+      <w:r>
+        <w:rPr>
+          <w:rFonts w:ascii="Times New Roman" w:hAnsi="Times New Roman" w:cs="Times New Roman"/>
+          <w:iCs/>
+          <w:sz w:val="20"/>
+          <w:szCs w:val="20"/>
+          <w:lang w:val="en-US"/>
+        </w:rPr>
+        <w:t>Summing these behaviours yields the scaling of the area:</w:t>
+      </w:r>
+    </w:p>
+    <w:p>
+      <w:pPr>
+        <w:spacing w:beforeLines="30" w:before="72"/>
+        <w:rPr>
+          <w:rFonts w:ascii="Times New Roman" w:hAnsi="Times New Roman" w:cs="Times New Roman" w:hint="eastAsia"/>
+          <w:sz w:val="20"/>
+          <w:szCs w:val="20"/>
+          <w:lang w:val="en-US"/>
+        </w:rPr>
+      </w:pPr>
+      <m:oMathPara>
+        <m:oMath>
+          <m:eqArr>
+            <m:eqArrPr>
+              <m:maxDist m:val="1"/>
+              <m:ctrlPr>
+                <w:rPr>
+                  <w:rFonts w:ascii="Cambria Math" w:hAnsi="Cambria Math" w:cs="Times New Roman"/>
+                  <w:i/>
+                  <w:sz w:val="20"/>
+                  <w:szCs w:val="20"/>
+                  <w:lang w:val="en-US"/>
+                </w:rPr>
+              </m:ctrlPr>
+            </m:eqArrPr>
+            <m:e>
+              <m:r>
+                <m:rPr>
+                  <m:sty m:val="p"/>
+                </m:rPr>
+                <w:rPr>
+                  <w:rFonts w:ascii="Cambria Math" w:hAnsi="Cambria Math" w:cs="Times New Roman"/>
+                  <w:sz w:val="20"/>
+                  <w:szCs w:val="20"/>
+                  <w:lang w:val="en-US"/>
+                </w:rPr>
+                <m:t>Area</m:t>
+              </m:r>
+              <m:d>
+                <m:dPr>
+                  <m:ctrlPr>
+                    <w:rPr>
+                      <w:rFonts w:ascii="Cambria Math" w:hAnsi="Cambria Math" w:cs="Times New Roman"/>
+                      <w:i/>
+                      <w:iCs/>
+                      <w:sz w:val="20"/>
+                      <w:szCs w:val="20"/>
+                      <w:lang w:val="en-US"/>
+                    </w:rPr>
+                  </m:ctrlPr>
+                </m:dPr>
+                <m:e>
+                  <m:r>
+                    <w:rPr>
+                      <w:rFonts w:ascii="Cambria Math" w:hAnsi="Cambria Math" w:cs="Times New Roman"/>
+                      <w:sz w:val="20"/>
+                      <w:szCs w:val="20"/>
+                      <w:lang w:val="en-US"/>
+                    </w:rPr>
+                    <m:t>T</m:t>
+                  </m:r>
+                  <m:d>
+                    <m:dPr>
+                      <m:ctrlPr>
+                        <w:rPr>
+                          <w:rFonts w:ascii="Cambria Math" w:hAnsi="Cambria Math" w:cs="Times New Roman"/>
+                          <w:i/>
+                          <w:sz w:val="20"/>
+                          <w:szCs w:val="20"/>
+                          <w:lang w:val="en-US"/>
+                        </w:rPr>
+                      </m:ctrlPr>
+                    </m:dPr>
+                    <m:e>
+                      <m:r>
+                        <w:rPr>
+                          <w:rFonts w:ascii="Cambria Math" w:hAnsi="Cambria Math" w:cs="Times New Roman"/>
+                          <w:sz w:val="20"/>
+                          <w:szCs w:val="20"/>
+                          <w:lang w:val="en-US"/>
+                        </w:rPr>
+                        <m:t>D</m:t>
+                      </m:r>
+                    </m:e>
+                  </m:d>
+                </m:e>
+              </m:d>
+              <m:r>
+                <w:rPr>
+                  <w:rFonts w:ascii="Cambria Math" w:hAnsi="Cambria Math" w:cs="Times New Roman"/>
+                  <w:sz w:val="20"/>
+                  <w:szCs w:val="20"/>
+                  <w:lang w:val="en-US"/>
+                </w:rPr>
+                <m:t>=</m:t>
+              </m:r>
+              <m:nary>
+                <m:naryPr>
+                  <m:chr m:val="∬"/>
+                  <m:supHide m:val="1"/>
+                  <m:ctrlPr>
+                    <w:rPr>
+                      <w:rFonts w:ascii="Cambria Math" w:hAnsi="Cambria Math" w:cs="Times New Roman"/>
+                      <w:i/>
+                      <w:sz w:val="20"/>
+                      <w:szCs w:val="20"/>
+                      <w:lang w:val="en-US"/>
+                    </w:rPr>
+                  </m:ctrlPr>
+                </m:naryPr>
+                <m:sub>
+                  <m:r>
+                    <w:rPr>
+                      <w:rFonts w:ascii="Cambria Math" w:hAnsi="Cambria Math" w:cs="Times New Roman"/>
+                      <w:sz w:val="20"/>
+                      <w:szCs w:val="20"/>
+                      <w:lang w:val="en-US"/>
+                    </w:rPr>
+                    <m:t>T</m:t>
+                  </m:r>
+                  <m:d>
+                    <m:dPr>
+                      <m:ctrlPr>
+                        <w:rPr>
+                          <w:rFonts w:ascii="Cambria Math" w:hAnsi="Cambria Math" w:cs="Times New Roman"/>
+                          <w:i/>
+                          <w:sz w:val="20"/>
+                          <w:szCs w:val="20"/>
+                          <w:lang w:val="en-US"/>
+                        </w:rPr>
+                      </m:ctrlPr>
+                    </m:dPr>
+                    <m:e>
+                      <m:r>
+                        <w:rPr>
+                          <w:rFonts w:ascii="Cambria Math" w:hAnsi="Cambria Math" w:cs="Times New Roman"/>
+                          <w:sz w:val="20"/>
+                          <w:szCs w:val="20"/>
+                          <w:lang w:val="en-US"/>
+                        </w:rPr>
+                        <m:t>D</m:t>
+                      </m:r>
+                    </m:e>
+                  </m:d>
+                </m:sub>
+                <m:sup/>
+                <m:e>
+                  <m:r>
+                    <w:rPr>
+                      <w:rFonts w:ascii="Cambria Math" w:hAnsi="Cambria Math" w:cs="Times New Roman"/>
+                      <w:sz w:val="20"/>
+                      <w:szCs w:val="20"/>
+                      <w:lang w:val="en-US"/>
+                    </w:rPr>
+                    <m:t>1 d</m:t>
+                  </m:r>
+                  <m:sSub>
+                    <m:sSubPr>
+                      <m:ctrlPr>
+                        <w:rPr>
+                          <w:rFonts w:ascii="Cambria Math" w:hAnsi="Cambria Math" w:cs="Times New Roman"/>
+                          <w:i/>
+                          <w:sz w:val="20"/>
+                          <w:szCs w:val="20"/>
+                          <w:lang w:val="en-US"/>
+                        </w:rPr>
+                      </m:ctrlPr>
+                    </m:sSubPr>
+                    <m:e>
+                      <m:r>
+                        <w:rPr>
+                          <w:rFonts w:ascii="Cambria Math" w:hAnsi="Cambria Math" w:cs="Times New Roman"/>
+                          <w:sz w:val="20"/>
+                          <w:szCs w:val="20"/>
+                          <w:lang w:val="en-US"/>
+                        </w:rPr>
+                        <m:t>S</m:t>
+                      </m:r>
+                    </m:e>
+                    <m:sub>
+                      <m:r>
+                        <w:rPr>
+                          <w:rFonts w:ascii="Cambria Math" w:hAnsi="Cambria Math" w:cs="Times New Roman"/>
+                          <w:sz w:val="20"/>
+                          <w:szCs w:val="20"/>
+                          <w:lang w:val="en-US"/>
+                        </w:rPr>
+                        <m:t>T</m:t>
+                      </m:r>
+                    </m:sub>
+                  </m:sSub>
+                </m:e>
+              </m:nary>
+              <m:r>
+                <w:rPr>
+                  <w:rFonts w:ascii="Cambria Math" w:hAnsi="Cambria Math" w:cs="Times New Roman"/>
+                  <w:sz w:val="20"/>
+                  <w:szCs w:val="20"/>
+                  <w:lang w:val="en-US"/>
+                </w:rPr>
+                <m:t>=</m:t>
+              </m:r>
+              <m:nary>
+                <m:naryPr>
+                  <m:chr m:val="∬"/>
+                  <m:supHide m:val="1"/>
+                  <m:ctrlPr>
+                    <w:rPr>
+                      <w:rFonts w:ascii="Cambria Math" w:hAnsi="Cambria Math" w:cs="Times New Roman"/>
+                      <w:i/>
+                      <w:sz w:val="20"/>
+                      <w:szCs w:val="20"/>
+                      <w:lang w:val="en-US"/>
+                    </w:rPr>
+                  </m:ctrlPr>
+                </m:naryPr>
+                <m:sub>
+                  <m:r>
+                    <w:rPr>
+                      <w:rFonts w:ascii="Cambria Math" w:hAnsi="Cambria Math" w:cs="Times New Roman"/>
+                      <w:sz w:val="20"/>
+                      <w:szCs w:val="20"/>
+                      <w:lang w:val="en-US"/>
+                    </w:rPr>
+                    <m:t>D</m:t>
+                  </m:r>
+                </m:sub>
+                <m:sup/>
+                <m:e>
+                  <m:d>
+                    <m:dPr>
+                      <m:begChr m:val="|"/>
+                      <m:endChr m:val="|"/>
+                      <m:ctrlPr>
+                        <w:rPr>
+                          <w:rFonts w:ascii="Cambria Math" w:hAnsi="Cambria Math" w:cs="Times New Roman"/>
+                          <w:i/>
+                          <w:iCs/>
+                          <w:sz w:val="20"/>
+                          <w:szCs w:val="20"/>
+                          <w:lang w:val="en-US"/>
+                        </w:rPr>
+                      </m:ctrlPr>
+                    </m:dPr>
+                    <m:e>
+                      <m:func>
+                        <m:funcPr>
+                          <m:ctrlPr>
+                            <w:rPr>
+                              <w:rFonts w:ascii="Cambria Math" w:hAnsi="Cambria Math" w:cs="Times New Roman"/>
+                              <w:i/>
+                              <w:iCs/>
+                              <w:sz w:val="20"/>
+                              <w:szCs w:val="20"/>
+                              <w:lang w:val="en-US"/>
+                            </w:rPr>
+                          </m:ctrlPr>
+                        </m:funcPr>
+                        <m:fName>
+                          <m:r>
+                            <m:rPr>
+                              <m:sty m:val="p"/>
+                            </m:rPr>
+                            <w:rPr>
+                              <w:rFonts w:ascii="Cambria Math" w:hAnsi="Cambria Math" w:cs="Times New Roman"/>
+                              <w:sz w:val="20"/>
+                              <w:szCs w:val="20"/>
+                              <w:lang w:val="en-US"/>
+                            </w:rPr>
+                            <m:t>det</m:t>
+                          </m:r>
+                        </m:fName>
+                        <m:e>
+                          <m:r>
+                            <w:rPr>
+                              <w:rFonts w:ascii="Cambria Math" w:hAnsi="Cambria Math" w:cs="Times New Roman"/>
+                              <w:sz w:val="20"/>
+                              <w:szCs w:val="20"/>
+                              <w:lang w:val="en-US"/>
+                            </w:rPr>
+                            <m:t>J</m:t>
+                          </m:r>
+                        </m:e>
+                      </m:func>
+                      <m:ctrlPr>
+                        <w:rPr>
+                          <w:rFonts w:ascii="Cambria Math" w:hAnsi="Cambria Math" w:cs="Times New Roman"/>
+                          <w:sz w:val="20"/>
+                          <w:szCs w:val="20"/>
+                          <w:lang w:val="en-US"/>
+                        </w:rPr>
+                      </m:ctrlPr>
+                    </m:e>
+                  </m:d>
+                  <m:r>
+                    <w:rPr>
+                      <w:rFonts w:ascii="Cambria Math" w:hAnsi="Cambria Math" w:cs="Times New Roman"/>
+                      <w:sz w:val="20"/>
+                      <w:szCs w:val="20"/>
+                      <w:lang w:val="en-US"/>
+                    </w:rPr>
+                    <m:t xml:space="preserve"> dS</m:t>
+                  </m:r>
+                </m:e>
+              </m:nary>
+              <m:r>
+                <w:rPr>
+                  <w:rFonts w:ascii="Cambria Math" w:hAnsi="Cambria Math" w:cs="Times New Roman"/>
+                  <w:sz w:val="20"/>
+                  <w:szCs w:val="20"/>
+                  <w:lang w:val="en-US"/>
+                </w:rPr>
+                <m:t>#</m:t>
+              </m:r>
+              <m:d>
+                <m:dPr>
+                  <m:ctrlPr>
+                    <w:rPr>
+                      <w:rFonts w:ascii="Cambria Math" w:hAnsi="Cambria Math" w:cs="Times New Roman"/>
+                      <w:i/>
+                      <w:sz w:val="20"/>
+                      <w:szCs w:val="20"/>
+                      <w:lang w:val="en-US"/>
+                    </w:rPr>
+                  </m:ctrlPr>
+                </m:dPr>
+                <m:e>
+                  <w:bookmarkStart w:id="4" w:name="areanonlinear"/>
+                  <m:r>
+                    <m:rPr>
+                      <m:sty m:val="p"/>
+                    </m:rPr>
+                    <w:rPr>
+                      <w:rFonts w:ascii="Cambria Math" w:hAnsi="Cambria Math" w:cs="Times New Roman"/>
+                      <w:sz w:val="20"/>
+                      <w:szCs w:val="20"/>
+                    </w:rPr>
+                    <w:fldChar w:fldCharType="begin"/>
+                  </m:r>
+                  <m:r>
+                    <m:rPr>
+                      <m:sty m:val="p"/>
+                    </m:rPr>
+                    <w:rPr>
+                      <w:rFonts w:ascii="Cambria Math" w:hAnsi="Cambria Math" w:cs="Times New Roman"/>
+                      <w:sz w:val="20"/>
+                      <w:szCs w:val="20"/>
+                    </w:rPr>
+                    <m:t xml:space="preserve"> SEQ eq \* ARABIC </m:t>
+                  </m:r>
+                  <m:r>
+                    <m:rPr>
+                      <m:sty m:val="p"/>
+                    </m:rPr>
+                    <w:rPr>
+                      <w:rFonts w:ascii="Cambria Math" w:hAnsi="Cambria Math" w:cs="Times New Roman"/>
+                      <w:sz w:val="20"/>
+                      <w:szCs w:val="20"/>
+                    </w:rPr>
+                    <w:fldChar w:fldCharType="separate"/>
+                  </m:r>
+                  <m:r>
+                    <m:rPr>
+                      <m:sty m:val="p"/>
+                    </m:rPr>
+                    <w:rPr>
+                      <w:rFonts w:ascii="Cambria Math" w:hAnsi="Cambria Math" w:cs="Times New Roman"/>
+                      <w:noProof/>
+                      <w:sz w:val="20"/>
+                      <w:szCs w:val="20"/>
+                    </w:rPr>
+                    <m:t>5</m:t>
+                  </m:r>
+                  <m:r>
+                    <m:rPr>
+                      <m:sty m:val="p"/>
+                    </m:rPr>
+                    <w:rPr>
+                      <w:rFonts w:ascii="Cambria Math" w:hAnsi="Cambria Math" w:cs="Times New Roman"/>
+                      <w:sz w:val="20"/>
+                      <w:szCs w:val="20"/>
+                    </w:rPr>
+                    <w:fldChar w:fldCharType="end"/>
+                  </m:r>
+                  <w:bookmarkEnd w:id="4"/>
+                </m:e>
+              </m:d>
+            </m:e>
+          </m:eqArr>
+        </m:oMath>
+      </m:oMathPara>
+    </w:p>
+    <w:tbl>
+      <w:tblPr>
+        <w:tblStyle w:val="a5"/>
+        <w:tblW w:w="0" w:type="auto"/>
+        <w:tblLook w:val="04A0" w:firstRow="1" w:lastRow="0" w:firstColumn="1" w:lastColumn="0" w:noHBand="0" w:noVBand="1"/>
+      </w:tblPr>
+      <w:tblGrid>
+        <w:gridCol w:w="2689"/>
+        <w:gridCol w:w="3402"/>
+        <w:gridCol w:w="2693"/>
+        <w:gridCol w:w="2658"/>
+      </w:tblGrid>
+      <w:tr>
+        <w:tc>
+          <w:tcPr>
+            <w:tcW w:w="11442" w:type="dxa"/>
+            <w:gridSpan w:val="4"/>
+          </w:tcPr>
+          <w:p>
+            <w:pPr>
+              <w:jc w:val="center"/>
+              <w:rPr>
+                <w:rFonts w:ascii="Times New Roman" w:hAnsi="Times New Roman" w:cs="Times New Roman" w:hint="eastAsia"/>
+                <w:b/>
+                <w:iCs/>
+                <w:sz w:val="20"/>
+                <w:szCs w:val="20"/>
+                <w:lang w:val="en-US"/>
+              </w:rPr>
+            </w:pPr>
+            <w:r>
+              <w:rPr>
+                <w:rFonts w:ascii="Times New Roman" w:hAnsi="Times New Roman" w:cs="Times New Roman" w:hint="eastAsia"/>
+                <w:b/>
+                <w:iCs/>
+                <w:sz w:val="20"/>
+                <w:szCs w:val="20"/>
+                <w:lang w:val="en-US"/>
+              </w:rPr>
+              <w:t>S</w:t>
+            </w:r>
+            <w:r>
+              <w:rPr>
+                <w:rFonts w:ascii="Times New Roman" w:hAnsi="Times New Roman" w:cs="Times New Roman"/>
+                <w:b/>
+                <w:iCs/>
+                <w:sz w:val="20"/>
+                <w:szCs w:val="20"/>
+                <w:lang w:val="en-US"/>
+              </w:rPr>
+              <w:t>ummary: Select the area calculation method in different situations</w:t>
+            </w:r>
+          </w:p>
+        </w:tc>
+      </w:tr>
+      <w:tr>
+        <w:tc>
+          <w:tcPr>
+            <w:tcW w:w="2689" w:type="dxa"/>
+            <w:vAlign w:val="center"/>
+          </w:tcPr>
+          <w:p>
+            <w:pPr>
+              <w:jc w:val="center"/>
+              <w:rPr>
+                <w:rFonts w:ascii="Times New Roman" w:hAnsi="Times New Roman" w:cs="Times New Roman" w:hint="eastAsia"/>
+                <w:iCs/>
+                <w:sz w:val="20"/>
+                <w:szCs w:val="20"/>
+                <w:lang w:val="en-US"/>
+              </w:rPr>
+            </w:pPr>
+            <w:r>
+              <w:rPr>
+                <w:rFonts w:ascii="Times New Roman" w:hAnsi="Times New Roman" w:cs="Times New Roman" w:hint="eastAsia"/>
+                <w:iCs/>
+                <w:sz w:val="20"/>
+                <w:szCs w:val="20"/>
+                <w:lang w:val="en-US"/>
+              </w:rPr>
+              <w:t>R</w:t>
+            </w:r>
+            <w:r>
+              <w:rPr>
+                <w:rFonts w:ascii="Times New Roman" w:hAnsi="Times New Roman" w:cs="Times New Roman"/>
+                <w:iCs/>
+                <w:sz w:val="20"/>
+                <w:szCs w:val="20"/>
+                <w:lang w:val="en-US"/>
+              </w:rPr>
+              <w:t>egion bounded by functions</w:t>
+            </w:r>
+          </w:p>
+        </w:tc>
+        <w:tc>
+          <w:tcPr>
+            <w:tcW w:w="3402" w:type="dxa"/>
+            <w:vAlign w:val="center"/>
+          </w:tcPr>
+          <w:p>
+            <w:pPr>
+              <w:jc w:val="center"/>
+              <w:rPr>
+                <w:rFonts w:ascii="Times New Roman" w:hAnsi="Times New Roman" w:cs="Times New Roman" w:hint="eastAsia"/>
+                <w:iCs/>
+                <w:sz w:val="20"/>
+                <w:szCs w:val="20"/>
+                <w:lang w:val="en-US"/>
+              </w:rPr>
+            </w:pPr>
+            <w:r>
+              <w:rPr>
+                <w:rFonts w:ascii="Times New Roman" w:hAnsi="Times New Roman" w:cs="Times New Roman" w:hint="eastAsia"/>
+                <w:iCs/>
+                <w:sz w:val="20"/>
+                <w:szCs w:val="20"/>
+                <w:lang w:val="en-US"/>
+              </w:rPr>
+              <w:t>R</w:t>
+            </w:r>
+            <w:r>
+              <w:rPr>
+                <w:rFonts w:ascii="Times New Roman" w:hAnsi="Times New Roman" w:cs="Times New Roman"/>
+                <w:iCs/>
+                <w:sz w:val="20"/>
+                <w:szCs w:val="20"/>
+                <w:lang w:val="en-US"/>
+              </w:rPr>
+              <w:t>egion enclosed by parametric curve</w:t>
+            </w:r>
+          </w:p>
+        </w:tc>
+        <w:tc>
+          <w:tcPr>
+            <w:tcW w:w="2693" w:type="dxa"/>
+            <w:vAlign w:val="center"/>
+          </w:tcPr>
+          <w:p>
+            <w:pPr>
+              <w:jc w:val="center"/>
+              <w:rPr>
+                <w:rFonts w:ascii="Times New Roman" w:hAnsi="Times New Roman" w:cs="Times New Roman" w:hint="eastAsia"/>
+                <w:iCs/>
+                <w:sz w:val="20"/>
+                <w:szCs w:val="20"/>
+                <w:lang w:val="en-US"/>
+              </w:rPr>
+            </w:pPr>
+            <w:r>
+              <w:rPr>
+                <w:rFonts w:ascii="Times New Roman" w:hAnsi="Times New Roman" w:cs="Times New Roman" w:hint="eastAsia"/>
+                <w:iCs/>
+                <w:sz w:val="20"/>
+                <w:szCs w:val="20"/>
+                <w:lang w:val="en-US"/>
+              </w:rPr>
+              <w:t>A</w:t>
+            </w:r>
+            <w:r>
+              <w:rPr>
+                <w:rFonts w:ascii="Times New Roman" w:hAnsi="Times New Roman" w:cs="Times New Roman"/>
+                <w:iCs/>
+                <w:sz w:val="20"/>
+                <w:szCs w:val="20"/>
+                <w:lang w:val="en-US"/>
+              </w:rPr>
+              <w:t>ffine transformation</w:t>
+            </w:r>
+          </w:p>
+        </w:tc>
+        <w:tc>
+          <w:tcPr>
+            <w:tcW w:w="2658" w:type="dxa"/>
+            <w:vAlign w:val="center"/>
+          </w:tcPr>
+          <w:p>
+            <w:pPr>
+              <w:jc w:val="center"/>
+              <w:rPr>
+                <w:rFonts w:ascii="Times New Roman" w:hAnsi="Times New Roman" w:cs="Times New Roman" w:hint="eastAsia"/>
+                <w:iCs/>
+                <w:sz w:val="20"/>
+                <w:szCs w:val="20"/>
+                <w:lang w:val="en-US"/>
+              </w:rPr>
+            </w:pPr>
+            <w:r>
+              <w:rPr>
+                <w:rFonts w:ascii="Times New Roman" w:hAnsi="Times New Roman" w:cs="Times New Roman"/>
+                <w:iCs/>
+                <w:sz w:val="20"/>
+                <w:szCs w:val="20"/>
+                <w:lang w:val="en-US"/>
+              </w:rPr>
+              <w:t>Non-linear transformation</w:t>
+            </w:r>
+          </w:p>
+        </w:tc>
+      </w:tr>
+      <w:tr>
+        <w:tc>
+          <w:tcPr>
+            <w:tcW w:w="2689" w:type="dxa"/>
+            <w:vAlign w:val="center"/>
+          </w:tcPr>
+          <w:p>
+            <w:pPr>
+              <w:jc w:val="center"/>
+              <w:rPr>
+                <w:rFonts w:ascii="Times New Roman" w:hAnsi="Times New Roman" w:cs="Times New Roman" w:hint="eastAsia"/>
+                <w:iCs/>
+                <w:sz w:val="20"/>
+                <w:szCs w:val="20"/>
+                <w:lang w:val="en-US"/>
+              </w:rPr>
+            </w:pPr>
+            <w:r>
+              <w:rPr>
+                <w:rFonts w:ascii="Times New Roman" w:hAnsi="Times New Roman" w:cs="Times New Roman" w:hint="eastAsia"/>
+                <w:iCs/>
+                <w:sz w:val="20"/>
+                <w:szCs w:val="20"/>
+                <w:lang w:val="en-US"/>
+              </w:rPr>
+              <w:t>E</w:t>
+            </w:r>
+            <w:r>
+              <w:rPr>
+                <w:rFonts w:ascii="Times New Roman" w:hAnsi="Times New Roman" w:cs="Times New Roman"/>
+                <w:iCs/>
+                <w:sz w:val="20"/>
+                <w:szCs w:val="20"/>
+                <w:lang w:val="en-US"/>
+              </w:rPr>
+              <w:t xml:space="preserve">q. </w:t>
+            </w:r>
+            <w:r>
+              <w:rPr>
+                <w:rFonts w:ascii="Times New Roman" w:hAnsi="Times New Roman" w:cs="Times New Roman"/>
+                <w:iCs/>
+                <w:sz w:val="20"/>
+                <w:szCs w:val="20"/>
+                <w:lang w:val="en-US"/>
+              </w:rPr>
+              <w:fldChar w:fldCharType="begin"/>
+            </w:r>
+            <w:r>
+              <w:rPr>
+                <w:rFonts w:ascii="Times New Roman" w:hAnsi="Times New Roman" w:cs="Times New Roman"/>
+                <w:iCs/>
+                <w:sz w:val="20"/>
+                <w:szCs w:val="20"/>
+                <w:lang w:val="en-US"/>
+              </w:rPr>
+              <w:instrText xml:space="preserve"> REF areafunc \h </w:instrText>
+            </w:r>
+            <w:r>
+              <w:rPr>
+                <w:rFonts w:ascii="Times New Roman" w:hAnsi="Times New Roman" w:cs="Times New Roman"/>
+                <w:iCs/>
+                <w:sz w:val="20"/>
+                <w:szCs w:val="20"/>
+                <w:lang w:val="en-US"/>
+              </w:rPr>
+            </w:r>
+            <w:r>
+              <w:rPr>
+                <w:rFonts w:ascii="Times New Roman" w:hAnsi="Times New Roman" w:cs="Times New Roman"/>
+                <w:iCs/>
+                <w:sz w:val="20"/>
+                <w:szCs w:val="20"/>
+                <w:lang w:val="en-US"/>
+              </w:rPr>
+              <w:instrText xml:space="preserve"> \* MERGEFORMAT </w:instrText>
+            </w:r>
+            <w:r>
+              <w:rPr>
+                <w:rFonts w:ascii="Times New Roman" w:hAnsi="Times New Roman" w:cs="Times New Roman"/>
+                <w:iCs/>
+                <w:sz w:val="20"/>
+                <w:szCs w:val="20"/>
+                <w:lang w:val="en-US"/>
+              </w:rPr>
+              <w:fldChar w:fldCharType="separate"/>
+            </w:r>
+            <w:r>
+              <w:rPr>
+                <w:rFonts w:ascii="Times New Roman" w:hAnsi="Times New Roman" w:cs="Times New Roman"/>
+                <w:sz w:val="20"/>
+                <w:szCs w:val="20"/>
+              </w:rPr>
+              <w:t>2</w:t>
+            </w:r>
+            <w:r>
+              <w:rPr>
+                <w:rFonts w:ascii="Times New Roman" w:hAnsi="Times New Roman" w:cs="Times New Roman"/>
+                <w:iCs/>
+                <w:sz w:val="20"/>
+                <w:szCs w:val="20"/>
+                <w:lang w:val="en-US"/>
+              </w:rPr>
+              <w:fldChar w:fldCharType="end"/>
+            </w:r>
+          </w:p>
+        </w:tc>
+        <w:tc>
+          <w:tcPr>
+            <w:tcW w:w="3402" w:type="dxa"/>
+            <w:vAlign w:val="center"/>
+          </w:tcPr>
+          <w:p>
+            <w:pPr>
+              <w:jc w:val="center"/>
+              <w:rPr>
+                <w:rFonts w:ascii="Times New Roman" w:hAnsi="Times New Roman" w:cs="Times New Roman" w:hint="eastAsia"/>
+                <w:iCs/>
+                <w:sz w:val="20"/>
+                <w:szCs w:val="20"/>
+                <w:lang w:val="en-US"/>
+              </w:rPr>
+            </w:pPr>
+            <w:r>
+              <w:rPr>
+                <w:rFonts w:ascii="Times New Roman" w:hAnsi="Times New Roman" w:cs="Times New Roman"/>
+                <w:iCs/>
+                <w:sz w:val="20"/>
+                <w:szCs w:val="20"/>
+                <w:lang w:val="en-US"/>
+              </w:rPr>
+              <w:t xml:space="preserve">Eq. </w:t>
+            </w:r>
+            <w:r>
+              <w:rPr>
+                <w:rFonts w:ascii="Times New Roman" w:hAnsi="Times New Roman" w:cs="Times New Roman"/>
+                <w:iCs/>
+                <w:sz w:val="20"/>
+                <w:szCs w:val="20"/>
+                <w:lang w:val="en-US"/>
+              </w:rPr>
+              <w:fldChar w:fldCharType="begin"/>
+            </w:r>
+            <w:r>
+              <w:rPr>
+                <w:rFonts w:ascii="Times New Roman" w:hAnsi="Times New Roman" w:cs="Times New Roman"/>
+                <w:iCs/>
+                <w:sz w:val="20"/>
+                <w:szCs w:val="20"/>
+                <w:lang w:val="en-US"/>
+              </w:rPr>
+              <w:instrText xml:space="preserve"> </w:instrText>
+            </w:r>
+            <w:r>
+              <w:rPr>
+                <w:rFonts w:ascii="Times New Roman" w:hAnsi="Times New Roman" w:cs="Times New Roman" w:hint="eastAsia"/>
+                <w:iCs/>
+                <w:sz w:val="20"/>
+                <w:szCs w:val="20"/>
+                <w:lang w:val="en-US"/>
+              </w:rPr>
+              <w:instrText>REF areaparametric \h</w:instrText>
+            </w:r>
+            <w:r>
+              <w:rPr>
+                <w:rFonts w:ascii="Times New Roman" w:hAnsi="Times New Roman" w:cs="Times New Roman"/>
+                <w:iCs/>
+                <w:sz w:val="20"/>
+                <w:szCs w:val="20"/>
+                <w:lang w:val="en-US"/>
+              </w:rPr>
+              <w:instrText xml:space="preserve"> </w:instrText>
+            </w:r>
+            <w:r>
+              <w:rPr>
+                <w:rFonts w:ascii="Times New Roman" w:hAnsi="Times New Roman" w:cs="Times New Roman"/>
+                <w:iCs/>
+                <w:sz w:val="20"/>
+                <w:szCs w:val="20"/>
+                <w:lang w:val="en-US"/>
+              </w:rPr>
+            </w:r>
+            <w:r>
+              <w:rPr>
+                <w:rFonts w:ascii="Times New Roman" w:hAnsi="Times New Roman" w:cs="Times New Roman"/>
+                <w:iCs/>
+                <w:sz w:val="20"/>
+                <w:szCs w:val="20"/>
+                <w:lang w:val="en-US"/>
+              </w:rPr>
+              <w:instrText xml:space="preserve"> \* MERGEFORMAT </w:instrText>
+            </w:r>
+            <w:r>
+              <w:rPr>
+                <w:rFonts w:ascii="Times New Roman" w:hAnsi="Times New Roman" w:cs="Times New Roman"/>
+                <w:iCs/>
+                <w:sz w:val="20"/>
+                <w:szCs w:val="20"/>
+                <w:lang w:val="en-US"/>
+              </w:rPr>
+              <w:fldChar w:fldCharType="separate"/>
+            </w:r>
+            <w:r>
+              <w:rPr>
+                <w:rFonts w:ascii="Times New Roman" w:hAnsi="Times New Roman" w:cs="Times New Roman"/>
+                <w:sz w:val="20"/>
+                <w:szCs w:val="20"/>
+              </w:rPr>
+              <w:t>3</w:t>
+            </w:r>
+            <w:r>
+              <w:rPr>
+                <w:rFonts w:ascii="Times New Roman" w:hAnsi="Times New Roman" w:cs="Times New Roman"/>
+                <w:iCs/>
+                <w:sz w:val="20"/>
+                <w:szCs w:val="20"/>
+                <w:lang w:val="en-US"/>
+              </w:rPr>
+              <w:fldChar w:fldCharType="end"/>
+            </w:r>
+          </w:p>
+        </w:tc>
+        <w:tc>
+          <w:tcPr>
+            <w:tcW w:w="2693" w:type="dxa"/>
+            <w:vAlign w:val="center"/>
+          </w:tcPr>
+          <w:p>
+            <w:pPr>
+              <w:jc w:val="center"/>
+              <w:rPr>
+                <w:rFonts w:ascii="Times New Roman" w:hAnsi="Times New Roman" w:cs="Times New Roman" w:hint="eastAsia"/>
+                <w:iCs/>
+                <w:sz w:val="20"/>
+                <w:szCs w:val="20"/>
+                <w:lang w:val="en-US"/>
+              </w:rPr>
+            </w:pPr>
+            <w:r>
+              <w:rPr>
+                <w:rFonts w:ascii="Times New Roman" w:hAnsi="Times New Roman" w:cs="Times New Roman"/>
+                <w:iCs/>
+                <w:sz w:val="20"/>
+                <w:szCs w:val="20"/>
+                <w:lang w:val="en-US"/>
+              </w:rPr>
+              <w:t xml:space="preserve">Eq. </w:t>
+            </w:r>
+            <w:r>
+              <w:rPr>
+                <w:rFonts w:ascii="Times New Roman" w:hAnsi="Times New Roman" w:cs="Times New Roman"/>
+                <w:iCs/>
+                <w:sz w:val="20"/>
+                <w:szCs w:val="20"/>
+                <w:lang w:val="en-US"/>
+              </w:rPr>
+              <w:fldChar w:fldCharType="begin"/>
+            </w:r>
+            <w:r>
+              <w:rPr>
+                <w:rFonts w:ascii="Times New Roman" w:hAnsi="Times New Roman" w:cs="Times New Roman"/>
+                <w:iCs/>
+                <w:sz w:val="20"/>
+                <w:szCs w:val="20"/>
+                <w:lang w:val="en-US"/>
+              </w:rPr>
+              <w:instrText xml:space="preserve"> </w:instrText>
+            </w:r>
+            <w:r>
+              <w:rPr>
+                <w:rFonts w:ascii="Times New Roman" w:hAnsi="Times New Roman" w:cs="Times New Roman" w:hint="eastAsia"/>
+                <w:iCs/>
+                <w:sz w:val="20"/>
+                <w:szCs w:val="20"/>
+                <w:lang w:val="en-US"/>
+              </w:rPr>
+              <w:instrText>REF areaaffine \h</w:instrText>
+            </w:r>
+            <w:r>
+              <w:rPr>
+                <w:rFonts w:ascii="Times New Roman" w:hAnsi="Times New Roman" w:cs="Times New Roman"/>
+                <w:iCs/>
+                <w:sz w:val="20"/>
+                <w:szCs w:val="20"/>
+                <w:lang w:val="en-US"/>
+              </w:rPr>
+              <w:instrText xml:space="preserve"> </w:instrText>
+            </w:r>
+            <w:r>
+              <w:rPr>
+                <w:rFonts w:ascii="Times New Roman" w:hAnsi="Times New Roman" w:cs="Times New Roman"/>
+                <w:iCs/>
+                <w:sz w:val="20"/>
+                <w:szCs w:val="20"/>
+                <w:lang w:val="en-US"/>
+              </w:rPr>
+            </w:r>
+            <w:r>
+              <w:rPr>
+                <w:rFonts w:ascii="Times New Roman" w:hAnsi="Times New Roman" w:cs="Times New Roman"/>
+                <w:iCs/>
+                <w:sz w:val="20"/>
+                <w:szCs w:val="20"/>
+                <w:lang w:val="en-US"/>
+              </w:rPr>
+              <w:instrText xml:space="preserve"> \* MERGEFORMAT </w:instrText>
+            </w:r>
+            <w:r>
+              <w:rPr>
+                <w:rFonts w:ascii="Times New Roman" w:hAnsi="Times New Roman" w:cs="Times New Roman"/>
+                <w:iCs/>
+                <w:sz w:val="20"/>
+                <w:szCs w:val="20"/>
+                <w:lang w:val="en-US"/>
+              </w:rPr>
+              <w:fldChar w:fldCharType="separate"/>
+            </w:r>
+            <w:r>
+              <w:rPr>
+                <w:rFonts w:ascii="Times New Roman" w:hAnsi="Times New Roman" w:cs="Times New Roman"/>
+                <w:sz w:val="20"/>
+                <w:szCs w:val="20"/>
+              </w:rPr>
+              <w:t>4</w:t>
+            </w:r>
+            <w:r>
+              <w:rPr>
+                <w:rFonts w:ascii="Times New Roman" w:hAnsi="Times New Roman" w:cs="Times New Roman"/>
+                <w:iCs/>
+                <w:sz w:val="20"/>
+                <w:szCs w:val="20"/>
+                <w:lang w:val="en-US"/>
+              </w:rPr>
+              <w:fldChar w:fldCharType="end"/>
+            </w:r>
+          </w:p>
+        </w:tc>
+        <w:tc>
+          <w:tcPr>
+            <w:tcW w:w="2658" w:type="dxa"/>
+            <w:vAlign w:val="center"/>
+          </w:tcPr>
+          <w:p>
+            <w:pPr>
+              <w:jc w:val="center"/>
+              <w:rPr>
+                <w:rFonts w:ascii="Times New Roman" w:hAnsi="Times New Roman" w:cs="Times New Roman" w:hint="eastAsia"/>
+                <w:iCs/>
+                <w:sz w:val="20"/>
+                <w:szCs w:val="20"/>
+                <w:lang w:val="en-US"/>
+              </w:rPr>
+            </w:pPr>
+            <w:r>
+              <w:rPr>
+                <w:rFonts w:ascii="Times New Roman" w:hAnsi="Times New Roman" w:cs="Times New Roman"/>
+                <w:iCs/>
+                <w:sz w:val="20"/>
+                <w:szCs w:val="20"/>
+                <w:lang w:val="en-US"/>
+              </w:rPr>
+              <w:t xml:space="preserve">Eq. </w:t>
+            </w:r>
+            <w:r>
+              <w:rPr>
+                <w:rFonts w:ascii="Times New Roman" w:hAnsi="Times New Roman" w:cs="Times New Roman"/>
+                <w:iCs/>
+                <w:sz w:val="20"/>
+                <w:szCs w:val="20"/>
+                <w:lang w:val="en-US"/>
+              </w:rPr>
+              <w:fldChar w:fldCharType="begin"/>
+            </w:r>
+            <w:r>
+              <w:rPr>
+                <w:rFonts w:ascii="Times New Roman" w:hAnsi="Times New Roman" w:cs="Times New Roman"/>
+                <w:iCs/>
+                <w:sz w:val="20"/>
+                <w:szCs w:val="20"/>
+                <w:lang w:val="en-US"/>
+              </w:rPr>
+              <w:instrText xml:space="preserve"> </w:instrText>
+            </w:r>
+            <w:r>
+              <w:rPr>
+                <w:rFonts w:ascii="Times New Roman" w:hAnsi="Times New Roman" w:cs="Times New Roman" w:hint="eastAsia"/>
+                <w:iCs/>
+                <w:sz w:val="20"/>
+                <w:szCs w:val="20"/>
+                <w:lang w:val="en-US"/>
+              </w:rPr>
+              <w:instrText>REF areanonlinear \h</w:instrText>
+            </w:r>
+            <w:r>
+              <w:rPr>
+                <w:rFonts w:ascii="Times New Roman" w:hAnsi="Times New Roman" w:cs="Times New Roman"/>
+                <w:iCs/>
+                <w:sz w:val="20"/>
+                <w:szCs w:val="20"/>
+                <w:lang w:val="en-US"/>
+              </w:rPr>
+              <w:instrText xml:space="preserve"> </w:instrText>
+            </w:r>
+            <w:r>
+              <w:rPr>
+                <w:rFonts w:ascii="Times New Roman" w:hAnsi="Times New Roman" w:cs="Times New Roman"/>
+                <w:iCs/>
+                <w:sz w:val="20"/>
+                <w:szCs w:val="20"/>
+                <w:lang w:val="en-US"/>
+              </w:rPr>
+            </w:r>
+            <w:r>
+              <w:rPr>
+                <w:rFonts w:ascii="Times New Roman" w:hAnsi="Times New Roman" w:cs="Times New Roman"/>
+                <w:iCs/>
+                <w:sz w:val="20"/>
+                <w:szCs w:val="20"/>
+                <w:lang w:val="en-US"/>
+              </w:rPr>
+              <w:instrText xml:space="preserve"> \* MERGEFORMAT </w:instrText>
+            </w:r>
+            <w:r>
+              <w:rPr>
+                <w:rFonts w:ascii="Times New Roman" w:hAnsi="Times New Roman" w:cs="Times New Roman"/>
+                <w:iCs/>
+                <w:sz w:val="20"/>
+                <w:szCs w:val="20"/>
+                <w:lang w:val="en-US"/>
+              </w:rPr>
+              <w:fldChar w:fldCharType="separate"/>
+            </w:r>
+            <w:r>
+              <w:rPr>
+                <w:rFonts w:ascii="Times New Roman" w:hAnsi="Times New Roman" w:cs="Times New Roman"/>
+                <w:sz w:val="20"/>
+                <w:szCs w:val="20"/>
+              </w:rPr>
+              <w:t>5</w:t>
+            </w:r>
+            <w:r>
+              <w:rPr>
+                <w:rFonts w:ascii="Times New Roman" w:hAnsi="Times New Roman" w:cs="Times New Roman"/>
+                <w:iCs/>
+                <w:sz w:val="20"/>
+                <w:szCs w:val="20"/>
+                <w:lang w:val="en-US"/>
+              </w:rPr>
+              <w:fldChar w:fldCharType="end"/>
+            </w:r>
+          </w:p>
+        </w:tc>
+      </w:tr>
+      <w:bookmarkEnd w:id="0"/>
+    </w:tbl>
+    <w:p>
+      <w:pPr>
+        <w:spacing w:beforeLines="30" w:before="72"/>
+        <w:rPr>
+          <w:rFonts w:ascii="Times New Roman" w:hAnsi="Times New Roman" w:cs="Times New Roman" w:hint="eastAsia"/>
+          <w:iCs/>
+          <w:sz w:val="20"/>
+          <w:szCs w:val="20"/>
+          <w:lang w:val="en-US"/>
+        </w:rPr>
+      </w:pPr>
     </w:p>
     <w:sectPr>
       <w:pgSz w:w="11906" w:h="16838"/>
@@ -2249,7 +3653,7 @@
 </file>
 
 <file path=word/numbering.xml><?xml version="1.0" encoding="utf-8"?>
-<w:numbering xmlns:wpc="http://schemas.microsoft.com/office/word/2010/wordprocessingCanvas" xmlns:cx="http://schemas.microsoft.com/office/drawing/2014/chartex" xmlns:cx1="http://schemas.microsoft.com/office/drawing/2015/9/8/chartex" xmlns:cx2="http://schemas.microsoft.com/office/drawing/2015/10/21/chartex" xmlns:cx3="http://schemas.microsoft.com/office/drawing/2016/5/9/chartex" xmlns:cx4="http://schemas.microsoft.com/office/drawing/2016/5/10/chartex" xmlns:cx5="http://schemas.microsoft.com/office/drawing/2016/5/11/chartex" xmlns:cx6="http://schemas.microsoft.com/office/drawing/2016/5/12/chartex" xmlns:cx7="http://schemas.microsoft.com/office/drawing/2016/5/13/chartex" xmlns:cx8="http://schemas.microsoft.com/office/drawing/2016/5/14/chartex" xmlns:mc="http://schemas.openxmlformats.org/markup-compatibility/2006" xmlns:aink="http://schemas.microsoft.com/office/drawing/2016/ink" xmlns:am3d="http://schemas.microsoft.com/office/drawing/2017/model3d" xmlns:o="urn:schemas-microsoft-com:office:office" xmlns:oel="http://schemas.microsoft.com/office/2019/extlst" xmlns:r="http://schemas.openxmlformats.org/officeDocument/2006/relationships" xmlns:m="http://schemas.openxmlformats.org/officeDocument/2006/math" xmlns:v="urn:schemas-microsoft-com:vml" xmlns:wp14="http://schemas.microsoft.com/office/word/2010/wordprocessingDrawing" xmlns:wp="http://schemas.openxmlformats.org/drawingml/2006/wordprocessingDrawing" xmlns:w10="urn:schemas-microsoft-com:office:word" xmlns:w="http://schemas.openxmlformats.org/wordprocessingml/2006/main" xmlns:w14="http://schemas.microsoft.com/office/word/2010/wordml" xmlns:w15="http://schemas.microsoft.com/office/word/2012/wordml" xmlns:w16cex="http://schemas.microsoft.com/office/word/2018/wordml/cex" xmlns:w16cid="http://schemas.microsoft.com/office/word/2016/wordml/cid" xmlns:w16="http://schemas.microsoft.com/office/word/2018/wordml" xmlns:w16sdtdh="http://schemas.microsoft.com/office/word/2020/wordml/sdtdatahash" xmlns:w16se="http://schemas.microsoft.com/office/word/2015/wordml/symex" xmlns:wpg="http://schemas.microsoft.com/office/word/2010/wordprocessingGroup" xmlns:wpi="http://schemas.microsoft.com/office/word/2010/wordprocessingInk" xmlns:wne="http://schemas.microsoft.com/office/word/2006/wordml" xmlns:wps="http://schemas.microsoft.com/office/word/2010/wordprocessingShape" mc:Ignorable="w14 w15 w16se w16cid w16 w16cex w16sdtdh wp14">
+<w:numbering xmlns:wpc="http://schemas.microsoft.com/office/word/2010/wordprocessingCanvas" xmlns:cx="http://schemas.microsoft.com/office/drawing/2014/chartex" xmlns:cx1="http://schemas.microsoft.com/office/drawing/2015/9/8/chartex" xmlns:mc="http://schemas.openxmlformats.org/markup-compatibility/2006" xmlns:o="urn:schemas-microsoft-com:office:office" xmlns:r="http://schemas.openxmlformats.org/officeDocument/2006/relationships" xmlns:m="http://schemas.openxmlformats.org/officeDocument/2006/math" xmlns:v="urn:schemas-microsoft-com:vml" xmlns:wp14="http://schemas.microsoft.com/office/word/2010/wordprocessingDrawing" xmlns:wp="http://schemas.openxmlformats.org/drawingml/2006/wordprocessingDrawing" xmlns:w10="urn:schemas-microsoft-com:office:word" xmlns:w="http://schemas.openxmlformats.org/wordprocessingml/2006/main" xmlns:w14="http://schemas.microsoft.com/office/word/2010/wordml" xmlns:w15="http://schemas.microsoft.com/office/word/2012/wordml" xmlns:w16se="http://schemas.microsoft.com/office/word/2015/wordml/symex" xmlns:wpg="http://schemas.microsoft.com/office/word/2010/wordprocessingGroup" xmlns:wpi="http://schemas.microsoft.com/office/word/2010/wordprocessingInk" xmlns:wne="http://schemas.microsoft.com/office/word/2006/wordml" xmlns:wps="http://schemas.microsoft.com/office/word/2010/wordprocessingShape" mc:Ignorable="w14 w15 w16se wp14">
   <w:abstractNum w:abstractNumId="0" w15:restartNumberingAfterBreak="0">
     <w:nsid w:val="399E1141"/>
     <w:multiLevelType w:val="multilevel"/>
@@ -2456,17 +3860,17 @@
       </w:pPr>
     </w:lvl>
   </w:abstractNum>
-  <w:num w:numId="1" w16cid:durableId="2050641740">
+  <w:num w:numId="1">
     <w:abstractNumId w:val="1"/>
   </w:num>
-  <w:num w:numId="2" w16cid:durableId="1114053002">
+  <w:num w:numId="2">
     <w:abstractNumId w:val="0"/>
   </w:num>
 </w:numbering>
 </file>
 
 <file path=word/styles.xml><?xml version="1.0" encoding="utf-8"?>
-<w:styles xmlns:mc="http://schemas.openxmlformats.org/markup-compatibility/2006" xmlns:r="http://schemas.openxmlformats.org/officeDocument/2006/relationships" xmlns:w="http://schemas.openxmlformats.org/wordprocessingml/2006/main" xmlns:w14="http://schemas.microsoft.com/office/word/2010/wordml" xmlns:w15="http://schemas.microsoft.com/office/word/2012/wordml" xmlns:w16cex="http://schemas.microsoft.com/office/word/2018/wordml/cex" xmlns:w16cid="http://schemas.microsoft.com/office/word/2016/wordml/cid" xmlns:w16="http://schemas.microsoft.com/office/word/2018/wordml" xmlns:w16sdtdh="http://schemas.microsoft.com/office/word/2020/wordml/sdtdatahash" xmlns:w16se="http://schemas.microsoft.com/office/word/2015/wordml/symex" mc:Ignorable="w14 w15 w16se w16cid w16 w16cex w16sdtdh">
+<w:styles xmlns:mc="http://schemas.openxmlformats.org/markup-compatibility/2006" xmlns:r="http://schemas.openxmlformats.org/officeDocument/2006/relationships" xmlns:w="http://schemas.openxmlformats.org/wordprocessingml/2006/main" xmlns:w14="http://schemas.microsoft.com/office/word/2010/wordml" xmlns:w15="http://schemas.microsoft.com/office/word/2012/wordml" xmlns:w16se="http://schemas.microsoft.com/office/word/2015/wordml/symex" mc:Ignorable="w14 w15 w16se">
   <w:docDefaults>
     <w:rPrDefault>
       <w:rPr>
@@ -2480,7 +3884,7 @@
     </w:rPrDefault>
     <w:pPrDefault/>
   </w:docDefaults>
-  <w:latentStyles w:defLockedState="0" w:defUIPriority="99" w:defSemiHidden="0" w:defUnhideWhenUsed="0" w:defQFormat="0" w:count="376">
+  <w:latentStyles w:defLockedState="0" w:defUIPriority="99" w:defSemiHidden="0" w:defUnhideWhenUsed="0" w:defQFormat="0" w:count="371">
     <w:lsdException w:name="Normal" w:uiPriority="0" w:qFormat="1"/>
     <w:lsdException w:name="heading 1" w:uiPriority="9" w:qFormat="1"/>
     <w:lsdException w:name="heading 2" w:semiHidden="1" w:uiPriority="9" w:unhideWhenUsed="1" w:qFormat="1"/>
@@ -2852,23 +4256,19 @@
     <w:lsdException w:name="List Table 5 Dark Accent 6" w:uiPriority="50"/>
     <w:lsdException w:name="List Table 6 Colorful Accent 6" w:uiPriority="51"/>
     <w:lsdException w:name="List Table 7 Colorful Accent 6" w:uiPriority="52"/>
-    <w:lsdException w:name="Mention" w:semiHidden="1" w:unhideWhenUsed="1"/>
-    <w:lsdException w:name="Smart Hyperlink" w:semiHidden="1" w:unhideWhenUsed="1"/>
-    <w:lsdException w:name="Hashtag" w:semiHidden="1" w:unhideWhenUsed="1"/>
-    <w:lsdException w:name="Unresolved Mention" w:semiHidden="1" w:unhideWhenUsed="1"/>
-    <w:lsdException w:name="Smart Link" w:semiHidden="1" w:unhideWhenUsed="1"/>
   </w:latentStyles>
-  <w:style w:type="paragraph" w:default="1" w:styleId="Normal">
+  <w:style w:type="paragraph" w:default="1" w:styleId="a">
     <w:name w:val="Normal"/>
     <w:qFormat/>
+    <w:rsid w:val="00343A9C"/>
   </w:style>
-  <w:style w:type="character" w:default="1" w:styleId="DefaultParagraphFont">
+  <w:style w:type="character" w:default="1" w:styleId="a0">
     <w:name w:val="Default Paragraph Font"/>
     <w:uiPriority w:val="1"/>
     <w:semiHidden/>
     <w:unhideWhenUsed/>
   </w:style>
-  <w:style w:type="table" w:default="1" w:styleId="TableNormal">
+  <w:style w:type="table" w:default="1" w:styleId="a1">
     <w:name w:val="Normal Table"/>
     <w:uiPriority w:val="99"/>
     <w:semiHidden/>
@@ -2883,7 +4283,7 @@
       </w:tblCellMar>
     </w:tblPr>
   </w:style>
-  <w:style w:type="numbering" w:default="1" w:styleId="NoList">
+  <w:style w:type="numbering" w:default="1" w:styleId="a2">
     <w:name w:val="No List"/>
     <w:uiPriority w:val="99"/>
     <w:semiHidden/>
@@ -2899,9 +4299,9 @@
       </w:numPr>
     </w:pPr>
   </w:style>
-  <w:style w:type="paragraph" w:styleId="ListParagraph">
+  <w:style w:type="paragraph" w:styleId="a3">
     <w:name w:val="List Paragraph"/>
-    <w:basedOn w:val="Normal"/>
+    <w:basedOn w:val="a"/>
     <w:uiPriority w:val="34"/>
     <w:qFormat/>
     <w:rsid w:val="008F47D8"/>
@@ -2909,15 +4309,31 @@
       <w:ind w:firstLineChars="200" w:firstLine="420"/>
     </w:pPr>
   </w:style>
-  <w:style w:type="character" w:styleId="PlaceholderText">
+  <w:style w:type="character" w:styleId="a4">
     <w:name w:val="Placeholder Text"/>
-    <w:basedOn w:val="DefaultParagraphFont"/>
+    <w:basedOn w:val="a0"/>
     <w:uiPriority w:val="99"/>
     <w:semiHidden/>
     <w:rsid w:val="00055BEB"/>
     <w:rPr>
       <w:color w:val="666666"/>
     </w:rPr>
+  </w:style>
+  <w:style w:type="table" w:styleId="a5">
+    <w:name w:val="Table Grid"/>
+    <w:basedOn w:val="a1"/>
+    <w:uiPriority w:val="39"/>
+    <w:rsid w:val="0080136C"/>
+    <w:tblPr>
+      <w:tblBorders>
+        <w:top w:val="single" w:sz="4" w:space="0" w:color="auto"/>
+        <w:left w:val="single" w:sz="4" w:space="0" w:color="auto"/>
+        <w:bottom w:val="single" w:sz="4" w:space="0" w:color="auto"/>
+        <w:right w:val="single" w:sz="4" w:space="0" w:color="auto"/>
+        <w:insideH w:val="single" w:sz="4" w:space="0" w:color="auto"/>
+        <w:insideV w:val="single" w:sz="4" w:space="0" w:color="auto"/>
+      </w:tblBorders>
+    </w:tblPr>
   </w:style>
 </w:styles>
 </file>
@@ -3215,4 +4631,16 @@
     </a:ext>
   </a:extLst>
 </a:theme>
+</file>
+
+<file path=customXml/item1.xml><?xml version="1.0" encoding="utf-8"?>
+<b:Sources xmlns:b="http://schemas.openxmlformats.org/officeDocument/2006/bibliography" xmlns="http://schemas.openxmlformats.org/officeDocument/2006/bibliography" SelectedStyle="" StyleName="" Version="0"/>
+</file>
+
+<file path=customXml/itemProps1.xml><?xml version="1.0" encoding="utf-8"?>
+<ds:datastoreItem xmlns:ds="http://schemas.openxmlformats.org/officeDocument/2006/customXml" ds:itemID="{F1B72AAC-4BE3-4B62-A4BB-092CF6D2E33A}">
+  <ds:schemaRefs>
+    <ds:schemaRef ds:uri="http://schemas.openxmlformats.org/officeDocument/2006/bibliography"/>
+  </ds:schemaRefs>
+</ds:datastoreItem>
 </file>